--- a/임시 기획.docx
+++ b/임시 기획.docx
@@ -4,7 +4,39 @@
   <w:body>
     <w:p>
       <w:pPr>
-        <w:rPr>
+        <w:jc w:val="center"/>
+        <w:rPr>
+          <w:sz w:val="72"/>
+          <w:szCs w:val="72"/>
+        </w:rPr>
+      </w:pPr>
+      <w:r>
+        <w:rPr>
+          <w:rFonts w:hint="eastAsia"/>
+          <w:sz w:val="72"/>
+          <w:szCs w:val="72"/>
+        </w:rPr>
+        <w:t>임시 기획</w:t>
+      </w:r>
+    </w:p>
+    <w:p>
+      <w:pPr>
+        <w:rPr>
+          <w:szCs w:val="20"/>
+        </w:rPr>
+      </w:pPr>
+    </w:p>
+    <w:p>
+      <w:pPr>
+        <w:pStyle w:val="a3"/>
+        <w:numPr>
+          <w:ilvl w:val="0"/>
+          <w:numId w:val="1"/>
+        </w:numPr>
+        <w:ind w:leftChars="0"/>
+        <w:rPr>
+          <w:b/>
+          <w:bCs/>
           <w:sz w:val="40"/>
           <w:szCs w:val="40"/>
         </w:rPr>
@@ -12,36 +44,11 @@
       <w:r>
         <w:rPr>
           <w:rFonts w:hint="eastAsia"/>
+          <w:b/>
+          <w:bCs/>
           <w:sz w:val="40"/>
           <w:szCs w:val="40"/>
         </w:rPr>
-        <w:t>임시 기획</w:t>
-      </w:r>
-    </w:p>
-    <w:p>
-      <w:pPr>
-        <w:rPr>
-          <w:szCs w:val="20"/>
-        </w:rPr>
-      </w:pPr>
-    </w:p>
-    <w:p>
-      <w:pPr>
-        <w:pStyle w:val="a3"/>
-        <w:numPr>
-          <w:ilvl w:val="0"/>
-          <w:numId w:val="1"/>
-        </w:numPr>
-        <w:ind w:leftChars="0"/>
-        <w:rPr>
-          <w:szCs w:val="20"/>
-        </w:rPr>
-      </w:pPr>
-      <w:r>
-        <w:rPr>
-          <w:rFonts w:hint="eastAsia"/>
-          <w:szCs w:val="20"/>
-        </w:rPr>
         <w:t>시스템</w:t>
       </w:r>
     </w:p>
@@ -54,26 +61,39 @@
         </w:numPr>
         <w:ind w:leftChars="0"/>
         <w:rPr>
-          <w:szCs w:val="20"/>
-        </w:rPr>
-      </w:pPr>
-      <w:r>
-        <w:rPr>
-          <w:rFonts w:hint="eastAsia"/>
-          <w:szCs w:val="20"/>
+          <w:sz w:val="28"/>
+          <w:szCs w:val="28"/>
+        </w:rPr>
+      </w:pPr>
+      <w:proofErr w:type="gramStart"/>
+      <w:r>
+        <w:rPr>
+          <w:rFonts w:hint="eastAsia"/>
+          <w:sz w:val="28"/>
+          <w:szCs w:val="28"/>
         </w:rPr>
         <w:t xml:space="preserve">장비 </w:t>
       </w:r>
       <w:r>
         <w:rPr>
-          <w:szCs w:val="20"/>
-        </w:rPr>
-        <w:t xml:space="preserve">/ </w:t>
-      </w:r>
-      <w:r>
-        <w:rPr>
-          <w:rFonts w:hint="eastAsia"/>
-          <w:szCs w:val="20"/>
+          <w:sz w:val="28"/>
+          <w:szCs w:val="28"/>
+        </w:rPr>
+        <w:t>/</w:t>
+      </w:r>
+      <w:proofErr w:type="gramEnd"/>
+      <w:r>
+        <w:rPr>
+          <w:sz w:val="28"/>
+          <w:szCs w:val="28"/>
+        </w:rPr>
+        <w:t xml:space="preserve"> </w:t>
+      </w:r>
+      <w:r>
+        <w:rPr>
+          <w:rFonts w:hint="eastAsia"/>
+          <w:sz w:val="28"/>
+          <w:szCs w:val="28"/>
         </w:rPr>
         <w:t>능력</w:t>
       </w:r>
@@ -110,6 +130,7 @@
           <w:szCs w:val="20"/>
         </w:rPr>
       </w:pPr>
+      <w:proofErr w:type="gramStart"/>
       <w:r>
         <w:rPr>
           <w:rFonts w:hint="eastAsia"/>
@@ -121,7 +142,14 @@
         <w:rPr>
           <w:szCs w:val="20"/>
         </w:rPr>
-        <w:t xml:space="preserve">/ </w:t>
+        <w:t>/</w:t>
+      </w:r>
+      <w:proofErr w:type="gramEnd"/>
+      <w:r>
+        <w:rPr>
+          <w:szCs w:val="20"/>
+        </w:rPr>
+        <w:t xml:space="preserve"> </w:t>
       </w:r>
       <w:r>
         <w:rPr>
@@ -180,7 +208,6 @@
         </w:numPr>
         <w:ind w:leftChars="0"/>
         <w:rPr>
-          <w:rFonts w:hint="eastAsia"/>
           <w:szCs w:val="20"/>
         </w:rPr>
       </w:pPr>
@@ -190,212 +217,56 @@
           <w:szCs w:val="20"/>
         </w:rPr>
         <w:t>근접형</w:t>
-      </w:r>
-    </w:p>
-    <w:p>
-      <w:pPr>
-        <w:pStyle w:val="a3"/>
-        <w:numPr>
-          <w:ilvl w:val="3"/>
-          <w:numId w:val="1"/>
-        </w:numPr>
-        <w:ind w:leftChars="0"/>
-        <w:rPr>
-          <w:rFonts w:hint="eastAsia"/>
-          <w:szCs w:val="20"/>
-        </w:rPr>
-      </w:pPr>
-      <w:r>
-        <w:rPr>
-          <w:rFonts w:hint="eastAsia"/>
-          <w:szCs w:val="20"/>
-        </w:rPr>
-        <w:t>투척</w:t>
-      </w:r>
-      <w:r>
-        <w:rPr>
-          <w:szCs w:val="20"/>
-        </w:rPr>
-        <w:t xml:space="preserve"> / </w:t>
-      </w:r>
-      <w:r>
-        <w:rPr>
-          <w:rFonts w:hint="eastAsia"/>
-          <w:szCs w:val="20"/>
-        </w:rPr>
-        <w:t>소모</w:t>
-      </w:r>
-      <w:r>
-        <w:rPr>
-          <w:rFonts w:hint="eastAsia"/>
-          <w:szCs w:val="20"/>
-        </w:rPr>
-        <w:t>품</w:t>
-      </w:r>
-    </w:p>
-    <w:p>
-      <w:pPr>
-        <w:pStyle w:val="a3"/>
-        <w:numPr>
-          <w:ilvl w:val="2"/>
-          <w:numId w:val="1"/>
-        </w:numPr>
-        <w:ind w:leftChars="0"/>
-        <w:rPr>
-          <w:szCs w:val="20"/>
-        </w:rPr>
-      </w:pPr>
-      <w:r>
-        <w:rPr>
-          <w:rFonts w:hint="eastAsia"/>
-          <w:szCs w:val="20"/>
-        </w:rPr>
-        <w:t>능력</w:t>
-      </w:r>
-    </w:p>
-    <w:p>
-      <w:pPr>
-        <w:pStyle w:val="a3"/>
-        <w:numPr>
-          <w:ilvl w:val="3"/>
-          <w:numId w:val="1"/>
-        </w:numPr>
-        <w:ind w:leftChars="0"/>
-        <w:rPr>
-          <w:szCs w:val="20"/>
-        </w:rPr>
-      </w:pPr>
-    </w:p>
-    <w:p>
-      <w:pPr>
-        <w:pStyle w:val="a3"/>
-        <w:numPr>
-          <w:ilvl w:val="1"/>
-          <w:numId w:val="1"/>
-        </w:numPr>
-        <w:ind w:leftChars="0"/>
-        <w:rPr>
-          <w:szCs w:val="20"/>
-        </w:rPr>
-      </w:pPr>
-      <w:r>
-        <w:rPr>
-          <w:rFonts w:hint="eastAsia"/>
-          <w:szCs w:val="20"/>
-        </w:rPr>
-        <w:t>조작</w:t>
-      </w:r>
-    </w:p>
-    <w:p>
-      <w:pPr>
-        <w:pStyle w:val="a3"/>
-        <w:numPr>
-          <w:ilvl w:val="2"/>
-          <w:numId w:val="1"/>
-        </w:numPr>
-        <w:ind w:leftChars="0"/>
-        <w:rPr>
-          <w:szCs w:val="20"/>
-        </w:rPr>
-      </w:pPr>
-      <w:r>
-        <w:rPr>
-          <w:rFonts w:hint="eastAsia"/>
-          <w:szCs w:val="20"/>
-        </w:rPr>
-        <w:t>인 게임 내 조작</w:t>
-      </w:r>
-    </w:p>
-    <w:p>
-      <w:pPr>
-        <w:pStyle w:val="a3"/>
-        <w:numPr>
-          <w:ilvl w:val="3"/>
-          <w:numId w:val="1"/>
-        </w:numPr>
-        <w:ind w:leftChars="0"/>
-        <w:rPr>
-          <w:szCs w:val="20"/>
-        </w:rPr>
-      </w:pPr>
-      <w:r>
-        <w:rPr>
-          <w:rFonts w:hint="eastAsia"/>
-          <w:szCs w:val="20"/>
-        </w:rPr>
-        <w:t>이동</w:t>
-      </w:r>
-    </w:p>
-    <w:p>
-      <w:pPr>
-        <w:pStyle w:val="a3"/>
-        <w:numPr>
-          <w:ilvl w:val="3"/>
-          <w:numId w:val="1"/>
-        </w:numPr>
-        <w:ind w:leftChars="0"/>
-        <w:rPr>
-          <w:szCs w:val="20"/>
-        </w:rPr>
-      </w:pPr>
-      <w:proofErr w:type="spellStart"/>
-      <w:r>
-        <w:rPr>
-          <w:rFonts w:hint="eastAsia"/>
-          <w:szCs w:val="20"/>
-        </w:rPr>
-        <w:t>퀵밀</w:t>
-      </w:r>
-      <w:proofErr w:type="spellEnd"/>
-    </w:p>
-    <w:p>
-      <w:pPr>
-        <w:pStyle w:val="a3"/>
-        <w:numPr>
-          <w:ilvl w:val="3"/>
-          <w:numId w:val="1"/>
-        </w:numPr>
-        <w:ind w:leftChars="0"/>
-        <w:rPr>
-          <w:szCs w:val="20"/>
-        </w:rPr>
-      </w:pPr>
-      <w:r>
-        <w:rPr>
-          <w:rFonts w:hint="eastAsia"/>
-          <w:szCs w:val="20"/>
-        </w:rPr>
-        <w:t>상호작용</w:t>
-      </w:r>
-    </w:p>
-    <w:p>
-      <w:pPr>
-        <w:pStyle w:val="a3"/>
-        <w:numPr>
-          <w:ilvl w:val="3"/>
-          <w:numId w:val="1"/>
-        </w:numPr>
-        <w:ind w:leftChars="0"/>
-        <w:rPr>
-          <w:rFonts w:hint="eastAsia"/>
-          <w:szCs w:val="20"/>
-        </w:rPr>
-      </w:pPr>
-      <w:r>
-        <w:rPr>
-          <w:rFonts w:hint="eastAsia"/>
-          <w:szCs w:val="20"/>
-        </w:rPr>
-        <w:t xml:space="preserve">멀티를 위한 핑 </w:t>
       </w:r>
       <w:bookmarkStart w:id="0" w:name="_GoBack"/>
       <w:bookmarkEnd w:id="0"/>
-      <w:r>
-        <w:rPr>
-          <w:rFonts w:hint="eastAsia"/>
-          <w:szCs w:val="20"/>
-        </w:rPr>
-        <w:t>시스템</w:t>
+    </w:p>
+    <w:p>
+      <w:pPr>
+        <w:pStyle w:val="a3"/>
+        <w:numPr>
+          <w:ilvl w:val="3"/>
+          <w:numId w:val="1"/>
+        </w:numPr>
+        <w:ind w:leftChars="0"/>
+        <w:rPr>
+          <w:szCs w:val="20"/>
+        </w:rPr>
+      </w:pPr>
+      <w:proofErr w:type="gramStart"/>
+      <w:r>
+        <w:rPr>
+          <w:rFonts w:hint="eastAsia"/>
+          <w:szCs w:val="20"/>
+        </w:rPr>
+        <w:t>투척</w:t>
+      </w:r>
+      <w:r>
+        <w:rPr>
+          <w:szCs w:val="20"/>
+        </w:rPr>
+        <w:t xml:space="preserve"> /</w:t>
+      </w:r>
+      <w:proofErr w:type="gramEnd"/>
+      <w:r>
+        <w:rPr>
+          <w:szCs w:val="20"/>
+        </w:rPr>
+        <w:t xml:space="preserve"> </w:t>
+      </w:r>
+      <w:r>
+        <w:rPr>
+          <w:rFonts w:hint="eastAsia"/>
+          <w:szCs w:val="20"/>
+        </w:rPr>
+        <w:t>소모</w:t>
+      </w:r>
+      <w:r>
+        <w:rPr>
+          <w:rFonts w:hint="eastAsia"/>
+          <w:szCs w:val="20"/>
+        </w:rPr>
+        <w:t>품</w:t>
       </w:r>
     </w:p>
     <w:p>
@@ -415,6 +286,178 @@
           <w:rFonts w:hint="eastAsia"/>
           <w:szCs w:val="20"/>
         </w:rPr>
+        <w:t>능력</w:t>
+      </w:r>
+    </w:p>
+    <w:p>
+      <w:pPr>
+        <w:pStyle w:val="a3"/>
+        <w:numPr>
+          <w:ilvl w:val="3"/>
+          <w:numId w:val="1"/>
+        </w:numPr>
+        <w:ind w:leftChars="0"/>
+        <w:rPr>
+          <w:szCs w:val="20"/>
+        </w:rPr>
+      </w:pPr>
+      <w:r>
+        <w:rPr>
+          <w:rFonts w:hint="eastAsia"/>
+          <w:szCs w:val="20"/>
+        </w:rPr>
+        <w:t>1</w:t>
+      </w:r>
+    </w:p>
+    <w:p>
+      <w:pPr>
+        <w:rPr>
+          <w:rFonts w:hint="eastAsia"/>
+          <w:szCs w:val="20"/>
+        </w:rPr>
+      </w:pPr>
+    </w:p>
+    <w:p>
+      <w:pPr>
+        <w:pStyle w:val="a3"/>
+        <w:numPr>
+          <w:ilvl w:val="1"/>
+          <w:numId w:val="1"/>
+        </w:numPr>
+        <w:ind w:leftChars="0"/>
+        <w:rPr>
+          <w:sz w:val="28"/>
+          <w:szCs w:val="28"/>
+        </w:rPr>
+      </w:pPr>
+      <w:r>
+        <w:rPr>
+          <w:rFonts w:hint="eastAsia"/>
+          <w:sz w:val="28"/>
+          <w:szCs w:val="28"/>
+        </w:rPr>
+        <w:t>조작</w:t>
+      </w:r>
+    </w:p>
+    <w:p>
+      <w:pPr>
+        <w:pStyle w:val="a3"/>
+        <w:numPr>
+          <w:ilvl w:val="2"/>
+          <w:numId w:val="1"/>
+        </w:numPr>
+        <w:ind w:leftChars="0"/>
+        <w:rPr>
+          <w:szCs w:val="20"/>
+        </w:rPr>
+      </w:pPr>
+      <w:r>
+        <w:rPr>
+          <w:rFonts w:hint="eastAsia"/>
+          <w:szCs w:val="20"/>
+        </w:rPr>
+        <w:t>인 게임 내 조작</w:t>
+      </w:r>
+    </w:p>
+    <w:p>
+      <w:pPr>
+        <w:pStyle w:val="a3"/>
+        <w:numPr>
+          <w:ilvl w:val="3"/>
+          <w:numId w:val="1"/>
+        </w:numPr>
+        <w:ind w:leftChars="0"/>
+        <w:rPr>
+          <w:szCs w:val="20"/>
+        </w:rPr>
+      </w:pPr>
+      <w:r>
+        <w:rPr>
+          <w:rFonts w:hint="eastAsia"/>
+          <w:szCs w:val="20"/>
+        </w:rPr>
+        <w:t>이동</w:t>
+      </w:r>
+    </w:p>
+    <w:p>
+      <w:pPr>
+        <w:pStyle w:val="a3"/>
+        <w:numPr>
+          <w:ilvl w:val="3"/>
+          <w:numId w:val="1"/>
+        </w:numPr>
+        <w:ind w:leftChars="0"/>
+        <w:rPr>
+          <w:szCs w:val="20"/>
+        </w:rPr>
+      </w:pPr>
+      <w:proofErr w:type="spellStart"/>
+      <w:r>
+        <w:rPr>
+          <w:rFonts w:hint="eastAsia"/>
+          <w:szCs w:val="20"/>
+        </w:rPr>
+        <w:t>퀵밀</w:t>
+      </w:r>
+      <w:proofErr w:type="spellEnd"/>
+    </w:p>
+    <w:p>
+      <w:pPr>
+        <w:pStyle w:val="a3"/>
+        <w:numPr>
+          <w:ilvl w:val="3"/>
+          <w:numId w:val="1"/>
+        </w:numPr>
+        <w:ind w:leftChars="0"/>
+        <w:rPr>
+          <w:szCs w:val="20"/>
+        </w:rPr>
+      </w:pPr>
+      <w:r>
+        <w:rPr>
+          <w:rFonts w:hint="eastAsia"/>
+          <w:szCs w:val="20"/>
+        </w:rPr>
+        <w:t>상호작용</w:t>
+      </w:r>
+    </w:p>
+    <w:p>
+      <w:pPr>
+        <w:pStyle w:val="a3"/>
+        <w:numPr>
+          <w:ilvl w:val="3"/>
+          <w:numId w:val="1"/>
+        </w:numPr>
+        <w:ind w:leftChars="0"/>
+        <w:rPr>
+          <w:szCs w:val="20"/>
+        </w:rPr>
+      </w:pPr>
+      <w:r>
+        <w:rPr>
+          <w:rFonts w:hint="eastAsia"/>
+          <w:szCs w:val="20"/>
+        </w:rPr>
+        <w:t>멀티를 위한 핑 시스템</w:t>
+      </w:r>
+    </w:p>
+    <w:p>
+      <w:pPr>
+        <w:pStyle w:val="a3"/>
+        <w:numPr>
+          <w:ilvl w:val="2"/>
+          <w:numId w:val="1"/>
+        </w:numPr>
+        <w:ind w:leftChars="0"/>
+        <w:rPr>
+          <w:szCs w:val="20"/>
+        </w:rPr>
+      </w:pPr>
+      <w:r>
+        <w:rPr>
+          <w:rFonts w:hint="eastAsia"/>
+          <w:szCs w:val="20"/>
+        </w:rPr>
         <w:t>워프 장치 조작</w:t>
       </w:r>
     </w:p>
@@ -427,7 +470,6 @@
         </w:numPr>
         <w:ind w:leftChars="0"/>
         <w:rPr>
-          <w:rFonts w:hint="eastAsia"/>
           <w:szCs w:val="20"/>
         </w:rPr>
       </w:pPr>
@@ -441,6 +483,14 @@
     </w:p>
     <w:p>
       <w:pPr>
+        <w:rPr>
+          <w:rFonts w:hint="eastAsia"/>
+          <w:szCs w:val="20"/>
+        </w:rPr>
+      </w:pPr>
+    </w:p>
+    <w:p>
+      <w:pPr>
         <w:pStyle w:val="a3"/>
         <w:numPr>
           <w:ilvl w:val="1"/>
@@ -448,20 +498,23 @@
         </w:numPr>
         <w:ind w:leftChars="0"/>
         <w:rPr>
-          <w:szCs w:val="20"/>
-        </w:rPr>
-      </w:pPr>
-      <w:r>
-        <w:rPr>
-          <w:rFonts w:hint="eastAsia"/>
-          <w:szCs w:val="20"/>
+          <w:sz w:val="28"/>
+          <w:szCs w:val="28"/>
+        </w:rPr>
+      </w:pPr>
+      <w:r>
+        <w:rPr>
+          <w:rFonts w:hint="eastAsia"/>
+          <w:sz w:val="28"/>
+          <w:szCs w:val="28"/>
         </w:rPr>
         <w:t>행성</w:t>
       </w:r>
       <w:r>
         <w:rPr>
           <w:rFonts w:hint="eastAsia"/>
-          <w:szCs w:val="20"/>
+          <w:sz w:val="28"/>
+          <w:szCs w:val="28"/>
         </w:rPr>
         <w:t xml:space="preserve"> 내 미션</w:t>
       </w:r>
@@ -485,6 +538,7 @@
         </w:rPr>
         <w:t xml:space="preserve">메인 </w:t>
       </w:r>
+      <w:proofErr w:type="gramStart"/>
       <w:r>
         <w:rPr>
           <w:szCs w:val="20"/>
@@ -498,6 +552,7 @@
         </w:rPr>
         <w:t>중계기</w:t>
       </w:r>
+      <w:proofErr w:type="gramEnd"/>
       <w:r>
         <w:rPr>
           <w:szCs w:val="20"/>
@@ -524,6 +579,7 @@
         </w:rPr>
         <w:t xml:space="preserve">서브 미션 </w:t>
       </w:r>
+      <w:proofErr w:type="gramStart"/>
       <w:r>
         <w:rPr>
           <w:szCs w:val="20"/>
@@ -539,6 +595,7 @@
         <w:t>인카운터나</w:t>
       </w:r>
       <w:proofErr w:type="spellEnd"/>
+      <w:proofErr w:type="gramEnd"/>
       <w:r>
         <w:rPr>
           <w:rFonts w:hint="eastAsia"/>
@@ -608,7 +665,6 @@
     <w:p>
       <w:pPr>
         <w:rPr>
-          <w:rFonts w:hint="eastAsia"/>
           <w:szCs w:val="20"/>
         </w:rPr>
       </w:pPr>
@@ -622,15 +678,20 @@
         </w:numPr>
         <w:ind w:leftChars="0"/>
         <w:rPr>
-          <w:szCs w:val="20"/>
-        </w:rPr>
-      </w:pPr>
-      <w:r>
-        <w:rPr>
-          <w:rFonts w:hint="eastAsia"/>
-          <w:szCs w:val="20"/>
-        </w:rPr>
-        <w:lastRenderedPageBreak/>
+          <w:b/>
+          <w:bCs/>
+          <w:sz w:val="40"/>
+          <w:szCs w:val="40"/>
+        </w:rPr>
+      </w:pPr>
+      <w:r>
+        <w:rPr>
+          <w:rFonts w:hint="eastAsia"/>
+          <w:b/>
+          <w:bCs/>
+          <w:sz w:val="40"/>
+          <w:szCs w:val="40"/>
+        </w:rPr>
         <w:t>배경 설정</w:t>
       </w:r>
     </w:p>
@@ -643,20 +704,23 @@
         </w:numPr>
         <w:ind w:leftChars="0"/>
         <w:rPr>
-          <w:szCs w:val="20"/>
-        </w:rPr>
-      </w:pPr>
-      <w:r>
-        <w:rPr>
-          <w:rFonts w:hint="eastAsia"/>
-          <w:szCs w:val="20"/>
+          <w:sz w:val="28"/>
+          <w:szCs w:val="28"/>
+        </w:rPr>
+      </w:pPr>
+      <w:r>
+        <w:rPr>
+          <w:rFonts w:hint="eastAsia"/>
+          <w:sz w:val="28"/>
+          <w:szCs w:val="28"/>
         </w:rPr>
         <w:t xml:space="preserve">메인 </w:t>
       </w:r>
       <w:r>
         <w:rPr>
           <w:rFonts w:hint="eastAsia"/>
-          <w:szCs w:val="20"/>
+          <w:sz w:val="28"/>
+          <w:szCs w:val="28"/>
         </w:rPr>
         <w:t>스토리</w:t>
       </w:r>
@@ -691,13 +755,28 @@
           <w:rFonts w:hint="eastAsia"/>
           <w:szCs w:val="20"/>
         </w:rPr>
-        <w:t xml:space="preserve">전쟁 진행중 </w:t>
-      </w:r>
-      <w:r>
-        <w:rPr>
-          <w:szCs w:val="20"/>
-        </w:rPr>
-        <w:t xml:space="preserve">/ </w:t>
+        <w:t xml:space="preserve">전쟁 </w:t>
+      </w:r>
+      <w:proofErr w:type="gramStart"/>
+      <w:r>
+        <w:rPr>
+          <w:rFonts w:hint="eastAsia"/>
+          <w:szCs w:val="20"/>
+        </w:rPr>
+        <w:t xml:space="preserve">진행중 </w:t>
+      </w:r>
+      <w:r>
+        <w:rPr>
+          <w:szCs w:val="20"/>
+        </w:rPr>
+        <w:t>/</w:t>
+      </w:r>
+      <w:proofErr w:type="gramEnd"/>
+      <w:r>
+        <w:rPr>
+          <w:szCs w:val="20"/>
+        </w:rPr>
+        <w:t xml:space="preserve"> </w:t>
       </w:r>
       <w:r>
         <w:rPr>
@@ -730,8 +809,22 @@
         <w:rPr>
           <w:szCs w:val="20"/>
         </w:rPr>
-        <w:t xml:space="preserve">- </w:t>
-      </w:r>
+        <w:t>–</w:t>
+      </w:r>
+      <w:r>
+        <w:rPr>
+          <w:szCs w:val="20"/>
+        </w:rPr>
+        <w:t xml:space="preserve"> </w:t>
+      </w:r>
+    </w:p>
+    <w:p>
+      <w:pPr>
+        <w:rPr>
+          <w:rFonts w:hint="eastAsia"/>
+          <w:szCs w:val="20"/>
+        </w:rPr>
+      </w:pPr>
     </w:p>
     <w:p>
       <w:pPr>
@@ -742,19 +835,31 @@
         </w:numPr>
         <w:ind w:leftChars="0"/>
         <w:rPr>
-          <w:szCs w:val="20"/>
-        </w:rPr>
-      </w:pPr>
-      <w:r>
-        <w:rPr>
-          <w:rFonts w:hint="eastAsia"/>
-          <w:szCs w:val="20"/>
+          <w:sz w:val="28"/>
+          <w:szCs w:val="28"/>
+        </w:rPr>
+      </w:pPr>
+      <w:r>
+        <w:rPr>
+          <w:rFonts w:hint="eastAsia"/>
+          <w:sz w:val="28"/>
+          <w:szCs w:val="28"/>
         </w:rPr>
         <w:t>미션 진행 분기</w:t>
       </w:r>
     </w:p>
     <w:p>
       <w:pPr>
+        <w:rPr>
+          <w:rFonts w:hint="eastAsia"/>
+          <w:b/>
+          <w:bCs/>
+          <w:szCs w:val="20"/>
+        </w:rPr>
+      </w:pPr>
+    </w:p>
+    <w:p>
+      <w:pPr>
         <w:pStyle w:val="a3"/>
         <w:numPr>
           <w:ilvl w:val="1"/>
@@ -762,14 +867,16 @@
         </w:numPr>
         <w:ind w:leftChars="0"/>
         <w:rPr>
-          <w:szCs w:val="20"/>
+          <w:sz w:val="28"/>
+          <w:szCs w:val="28"/>
         </w:rPr>
       </w:pPr>
       <w:proofErr w:type="spellStart"/>
       <w:r>
         <w:rPr>
           <w:rFonts w:hint="eastAsia"/>
-          <w:szCs w:val="20"/>
+          <w:sz w:val="28"/>
+          <w:szCs w:val="28"/>
         </w:rPr>
         <w:t>인카운터</w:t>
       </w:r>
@@ -827,7 +934,6 @@
     <w:p>
       <w:pPr>
         <w:rPr>
-          <w:rFonts w:hint="eastAsia"/>
           <w:szCs w:val="20"/>
         </w:rPr>
       </w:pPr>
@@ -841,13 +947,19 @@
         </w:numPr>
         <w:ind w:leftChars="0"/>
         <w:rPr>
-          <w:szCs w:val="20"/>
-        </w:rPr>
-      </w:pPr>
-      <w:r>
-        <w:rPr>
-          <w:rFonts w:hint="eastAsia"/>
-          <w:szCs w:val="20"/>
+          <w:b/>
+          <w:bCs/>
+          <w:sz w:val="40"/>
+          <w:szCs w:val="40"/>
+        </w:rPr>
+      </w:pPr>
+      <w:r>
+        <w:rPr>
+          <w:rFonts w:hint="eastAsia"/>
+          <w:b/>
+          <w:bCs/>
+          <w:sz w:val="40"/>
+          <w:szCs w:val="40"/>
         </w:rPr>
         <w:t>레벨 디자인</w:t>
       </w:r>
@@ -861,13 +973,15 @@
         </w:numPr>
         <w:ind w:leftChars="0"/>
         <w:rPr>
-          <w:szCs w:val="20"/>
-        </w:rPr>
-      </w:pPr>
-      <w:r>
-        <w:rPr>
-          <w:rFonts w:hint="eastAsia"/>
-          <w:szCs w:val="20"/>
+          <w:sz w:val="28"/>
+          <w:szCs w:val="28"/>
+        </w:rPr>
+      </w:pPr>
+      <w:r>
+        <w:rPr>
+          <w:rFonts w:hint="eastAsia"/>
+          <w:sz w:val="28"/>
+          <w:szCs w:val="28"/>
         </w:rPr>
         <w:t>최초 장비</w:t>
       </w:r>
@@ -875,19 +989,33 @@
     <w:p>
       <w:pPr>
         <w:pStyle w:val="a3"/>
+        <w:ind w:leftChars="0" w:left="0"/>
+        <w:rPr>
+          <w:rFonts w:hint="eastAsia"/>
+          <w:b/>
+          <w:bCs/>
+          <w:szCs w:val="20"/>
+        </w:rPr>
+      </w:pPr>
+    </w:p>
+    <w:p>
+      <w:pPr>
+        <w:pStyle w:val="a3"/>
         <w:numPr>
           <w:ilvl w:val="1"/>
           <w:numId w:val="1"/>
         </w:numPr>
         <w:ind w:leftChars="0"/>
         <w:rPr>
-          <w:szCs w:val="20"/>
-        </w:rPr>
-      </w:pPr>
-      <w:r>
-        <w:rPr>
-          <w:rFonts w:hint="eastAsia"/>
-          <w:szCs w:val="20"/>
+          <w:sz w:val="28"/>
+          <w:szCs w:val="28"/>
+        </w:rPr>
+      </w:pPr>
+      <w:r>
+        <w:rPr>
+          <w:rFonts w:hint="eastAsia"/>
+          <w:sz w:val="28"/>
+          <w:szCs w:val="28"/>
         </w:rPr>
         <w:t xml:space="preserve">장비 </w:t>
       </w:r>
@@ -895,14 +1023,16 @@
       <w:r>
         <w:rPr>
           <w:rFonts w:hint="eastAsia"/>
-          <w:szCs w:val="20"/>
+          <w:sz w:val="28"/>
+          <w:szCs w:val="28"/>
         </w:rPr>
         <w:t>티어</w:t>
       </w:r>
       <w:proofErr w:type="spellEnd"/>
       <w:r>
         <w:rPr>
-          <w:szCs w:val="20"/>
+          <w:sz w:val="28"/>
+          <w:szCs w:val="28"/>
         </w:rPr>
         <w:t xml:space="preserve">, </w:t>
       </w:r>
@@ -910,7 +1040,8 @@
       <w:r>
         <w:rPr>
           <w:rFonts w:hint="eastAsia"/>
-          <w:szCs w:val="20"/>
+          <w:sz w:val="28"/>
+          <w:szCs w:val="28"/>
         </w:rPr>
         <w:t>티어</w:t>
       </w:r>
@@ -918,13 +1049,24 @@
       <w:r>
         <w:rPr>
           <w:rFonts w:hint="eastAsia"/>
-          <w:szCs w:val="20"/>
+          <w:sz w:val="28"/>
+          <w:szCs w:val="28"/>
         </w:rPr>
         <w:t xml:space="preserve"> 별 무기</w:t>
       </w:r>
     </w:p>
     <w:p>
       <w:pPr>
+        <w:rPr>
+          <w:rFonts w:hint="eastAsia"/>
+          <w:b/>
+          <w:bCs/>
+          <w:szCs w:val="20"/>
+        </w:rPr>
+      </w:pPr>
+    </w:p>
+    <w:p>
+      <w:pPr>
         <w:pStyle w:val="a3"/>
         <w:numPr>
           <w:ilvl w:val="1"/>
@@ -932,14 +1074,16 @@
         </w:numPr>
         <w:ind w:leftChars="0"/>
         <w:rPr>
-          <w:szCs w:val="20"/>
-        </w:rPr>
-      </w:pPr>
-    </w:p>
-    <w:p>
-      <w:pPr>
-        <w:rPr>
-          <w:rFonts w:hint="eastAsia"/>
+          <w:b/>
+          <w:bCs/>
+          <w:sz w:val="24"/>
+          <w:szCs w:val="24"/>
+        </w:rPr>
+      </w:pPr>
+    </w:p>
+    <w:p>
+      <w:pPr>
+        <w:rPr>
           <w:szCs w:val="20"/>
         </w:rPr>
       </w:pPr>
@@ -952,7 +1096,7 @@
     </w:p>
     <w:sectPr>
       <w:pgSz w:w="11906" w:h="16838"/>
-      <w:pgMar w:top="1701" w:right="1440" w:bottom="1440" w:left="1440" w:header="851" w:footer="992" w:gutter="0"/>
+      <w:pgMar w:top="720" w:right="720" w:bottom="720" w:left="720" w:header="851" w:footer="992" w:gutter="0"/>
       <w:cols w:space="425"/>
       <w:docGrid w:linePitch="360"/>
     </w:sectPr>
@@ -1820,4 +1964,16 @@
     </a:ext>
   </a:extLst>
 </a:theme>
+</file>
+
+<file path=customXml/item1.xml><?xml version="1.0" encoding="utf-8"?>
+<b:Sources xmlns:b="http://schemas.openxmlformats.org/officeDocument/2006/bibliography" xmlns="http://schemas.openxmlformats.org/officeDocument/2006/bibliography" SelectedStyle="\APASixthEditionOfficeOnline.xsl" StyleName="APA" Version="6"/>
+</file>
+
+<file path=customXml/itemProps1.xml><?xml version="1.0" encoding="utf-8"?>
+<ds:datastoreItem xmlns:ds="http://schemas.openxmlformats.org/officeDocument/2006/customXml" ds:itemID="{47F6353F-69DB-4CCD-984D-001300F159B5}">
+  <ds:schemaRefs>
+    <ds:schemaRef ds:uri="http://schemas.openxmlformats.org/officeDocument/2006/bibliography"/>
+  </ds:schemaRefs>
+</ds:datastoreItem>
 </file>
--- a/임시 기획.docx
+++ b/임시 기획.docx
@@ -65,7 +65,6 @@
           <w:szCs w:val="28"/>
         </w:rPr>
       </w:pPr>
-      <w:proofErr w:type="gramStart"/>
       <w:r>
         <w:rPr>
           <w:rFonts w:hint="eastAsia"/>
@@ -79,444 +78,1472 @@
           <w:sz w:val="28"/>
           <w:szCs w:val="28"/>
         </w:rPr>
-        <w:t>/</w:t>
-      </w:r>
-      <w:proofErr w:type="gramEnd"/>
-      <w:r>
-        <w:rPr>
+        <w:t xml:space="preserve">/ </w:t>
+      </w:r>
+      <w:r>
+        <w:rPr>
+          <w:rFonts w:hint="eastAsia"/>
           <w:sz w:val="28"/>
           <w:szCs w:val="28"/>
         </w:rPr>
+        <w:t>능력</w:t>
+      </w:r>
+    </w:p>
+    <w:p>
+      <w:pPr>
+        <w:pStyle w:val="a3"/>
+        <w:numPr>
+          <w:ilvl w:val="2"/>
+          <w:numId w:val="1"/>
+        </w:numPr>
+        <w:ind w:leftChars="0"/>
+        <w:rPr>
+          <w:szCs w:val="20"/>
+        </w:rPr>
+      </w:pPr>
+      <w:r>
+        <w:rPr>
+          <w:rFonts w:hint="eastAsia"/>
+          <w:szCs w:val="20"/>
+        </w:rPr>
+        <w:t>무기</w:t>
+      </w:r>
+    </w:p>
+    <w:p>
+      <w:pPr>
+        <w:pStyle w:val="a3"/>
+        <w:numPr>
+          <w:ilvl w:val="3"/>
+          <w:numId w:val="1"/>
+        </w:numPr>
+        <w:ind w:leftChars="0"/>
+        <w:rPr>
+          <w:szCs w:val="20"/>
+        </w:rPr>
+      </w:pPr>
+      <w:r>
+        <w:rPr>
+          <w:rFonts w:hint="eastAsia"/>
+          <w:szCs w:val="20"/>
+        </w:rPr>
+        <w:t xml:space="preserve">총기 </w:t>
+      </w:r>
+      <w:r>
+        <w:rPr>
+          <w:szCs w:val="20"/>
+        </w:rPr>
+        <w:t xml:space="preserve">/ </w:t>
+      </w:r>
+      <w:r>
+        <w:rPr>
+          <w:rFonts w:hint="eastAsia"/>
+          <w:szCs w:val="20"/>
+        </w:rPr>
+        <w:t>원거리 무기</w:t>
+      </w:r>
+    </w:p>
+    <w:p>
+      <w:pPr>
+        <w:pStyle w:val="a3"/>
+        <w:numPr>
+          <w:ilvl w:val="4"/>
+          <w:numId w:val="1"/>
+        </w:numPr>
+        <w:ind w:leftChars="0"/>
+        <w:rPr>
+          <w:szCs w:val="20"/>
+        </w:rPr>
+      </w:pPr>
+      <w:r>
+        <w:rPr>
+          <w:rFonts w:hint="eastAsia"/>
+          <w:szCs w:val="20"/>
+        </w:rPr>
+        <w:t>무기 타입 분류</w:t>
+      </w:r>
+    </w:p>
+    <w:p>
+      <w:pPr>
+        <w:pStyle w:val="a3"/>
+        <w:numPr>
+          <w:ilvl w:val="5"/>
+          <w:numId w:val="1"/>
+        </w:numPr>
+        <w:ind w:leftChars="0"/>
+        <w:rPr>
+          <w:szCs w:val="20"/>
+        </w:rPr>
+      </w:pPr>
+      <w:r>
+        <w:rPr>
+          <w:rFonts w:hint="eastAsia"/>
+          <w:szCs w:val="20"/>
+        </w:rPr>
+        <w:t>저격형</w:t>
+      </w:r>
+    </w:p>
+    <w:p>
+      <w:pPr>
+        <w:pStyle w:val="a3"/>
+        <w:numPr>
+          <w:ilvl w:val="6"/>
+          <w:numId w:val="1"/>
+        </w:numPr>
+        <w:ind w:leftChars="0"/>
+        <w:rPr>
+          <w:szCs w:val="20"/>
+        </w:rPr>
+      </w:pPr>
+      <w:r>
+        <w:rPr>
+          <w:rFonts w:hint="eastAsia"/>
+          <w:szCs w:val="20"/>
+        </w:rPr>
+        <w:t>탄 효율 높음</w:t>
+      </w:r>
+    </w:p>
+    <w:p>
+      <w:pPr>
+        <w:pStyle w:val="a3"/>
+        <w:numPr>
+          <w:ilvl w:val="6"/>
+          <w:numId w:val="1"/>
+        </w:numPr>
+        <w:ind w:leftChars="0"/>
+        <w:rPr>
+          <w:szCs w:val="20"/>
+        </w:rPr>
+      </w:pPr>
+      <w:r>
+        <w:rPr>
+          <w:rFonts w:hint="eastAsia"/>
+          <w:szCs w:val="20"/>
+        </w:rPr>
+        <w:t>타 종류보다 D</w:t>
+      </w:r>
+      <w:r>
+        <w:rPr>
+          <w:szCs w:val="20"/>
+        </w:rPr>
+        <w:t>PS</w:t>
+      </w:r>
+      <w:r>
+        <w:rPr>
+          <w:rFonts w:hint="eastAsia"/>
+          <w:szCs w:val="20"/>
+        </w:rPr>
+        <w:t>적으</w:t>
+      </w:r>
+      <w:r>
+        <w:rPr>
+          <w:rFonts w:hint="eastAsia"/>
+          <w:szCs w:val="20"/>
+        </w:rPr>
+        <w:t>로는</w:t>
+      </w:r>
+      <w:r>
+        <w:rPr>
+          <w:rFonts w:hint="eastAsia"/>
+          <w:szCs w:val="20"/>
+        </w:rPr>
+        <w:t xml:space="preserve"> 손해</w:t>
+      </w:r>
+    </w:p>
+    <w:p>
+      <w:pPr>
+        <w:pStyle w:val="a3"/>
+        <w:numPr>
+          <w:ilvl w:val="6"/>
+          <w:numId w:val="1"/>
+        </w:numPr>
+        <w:ind w:leftChars="0"/>
+        <w:rPr>
+          <w:szCs w:val="20"/>
+        </w:rPr>
+      </w:pPr>
+      <w:r>
+        <w:rPr>
+          <w:rFonts w:hint="eastAsia"/>
+          <w:szCs w:val="20"/>
+        </w:rPr>
+        <w:t xml:space="preserve">고 배율 </w:t>
+      </w:r>
+      <w:proofErr w:type="spellStart"/>
+      <w:r>
+        <w:rPr>
+          <w:rFonts w:hint="eastAsia"/>
+          <w:szCs w:val="20"/>
+        </w:rPr>
+        <w:t>옵틱이</w:t>
+      </w:r>
+      <w:proofErr w:type="spellEnd"/>
+      <w:r>
+        <w:rPr>
+          <w:rFonts w:hint="eastAsia"/>
+          <w:szCs w:val="20"/>
+        </w:rPr>
+        <w:t xml:space="preserve"> 기본 사양</w:t>
+      </w:r>
+    </w:p>
+    <w:p>
+      <w:pPr>
+        <w:pStyle w:val="a3"/>
+        <w:numPr>
+          <w:ilvl w:val="5"/>
+          <w:numId w:val="1"/>
+        </w:numPr>
+        <w:ind w:leftChars="0"/>
+        <w:rPr>
+          <w:szCs w:val="20"/>
+        </w:rPr>
+      </w:pPr>
+      <w:r>
+        <w:rPr>
+          <w:rFonts w:hint="eastAsia"/>
+          <w:szCs w:val="20"/>
+        </w:rPr>
+        <w:t>밸런스형</w:t>
+      </w:r>
+    </w:p>
+    <w:p>
+      <w:pPr>
+        <w:pStyle w:val="a3"/>
+        <w:numPr>
+          <w:ilvl w:val="6"/>
+          <w:numId w:val="1"/>
+        </w:numPr>
+        <w:ind w:leftChars="0"/>
+        <w:rPr>
+          <w:szCs w:val="20"/>
+        </w:rPr>
+      </w:pPr>
+      <w:r>
+        <w:rPr>
+          <w:rFonts w:hint="eastAsia"/>
+          <w:szCs w:val="20"/>
+        </w:rPr>
+        <w:t>A</w:t>
+      </w:r>
+      <w:r>
+        <w:rPr>
+          <w:szCs w:val="20"/>
+        </w:rPr>
+        <w:t>R</w:t>
+      </w:r>
+      <w:r>
+        <w:rPr>
+          <w:rFonts w:hint="eastAsia"/>
+          <w:szCs w:val="20"/>
+        </w:rPr>
+        <w:t>형</w:t>
+      </w:r>
+      <w:bookmarkStart w:id="0" w:name="_GoBack"/>
+      <w:bookmarkEnd w:id="0"/>
+    </w:p>
+    <w:p>
+      <w:pPr>
+        <w:pStyle w:val="a3"/>
+        <w:numPr>
+          <w:ilvl w:val="5"/>
+          <w:numId w:val="1"/>
+        </w:numPr>
+        <w:ind w:leftChars="0"/>
+        <w:rPr>
+          <w:szCs w:val="20"/>
+        </w:rPr>
+      </w:pPr>
+      <w:r>
+        <w:rPr>
+          <w:rFonts w:hint="eastAsia"/>
+          <w:szCs w:val="20"/>
+        </w:rPr>
+        <w:t>근접형</w:t>
+      </w:r>
+    </w:p>
+    <w:p>
+      <w:pPr>
+        <w:pStyle w:val="a3"/>
+        <w:numPr>
+          <w:ilvl w:val="6"/>
+          <w:numId w:val="1"/>
+        </w:numPr>
+        <w:ind w:leftChars="0"/>
+        <w:rPr>
+          <w:szCs w:val="20"/>
+        </w:rPr>
+      </w:pPr>
+      <w:proofErr w:type="spellStart"/>
+      <w:r>
+        <w:rPr>
+          <w:rFonts w:hint="eastAsia"/>
+          <w:szCs w:val="20"/>
+        </w:rPr>
+        <w:t>샷건형</w:t>
+      </w:r>
+      <w:proofErr w:type="spellEnd"/>
+    </w:p>
+    <w:p>
+      <w:pPr>
+        <w:pStyle w:val="a3"/>
+        <w:numPr>
+          <w:ilvl w:val="6"/>
+          <w:numId w:val="1"/>
+        </w:numPr>
+        <w:ind w:leftChars="0"/>
+        <w:rPr>
+          <w:szCs w:val="20"/>
+        </w:rPr>
+      </w:pPr>
+      <w:r>
+        <w:rPr>
+          <w:rFonts w:hint="eastAsia"/>
+          <w:szCs w:val="20"/>
+        </w:rPr>
+        <w:t>S</w:t>
+      </w:r>
+      <w:r>
+        <w:rPr>
+          <w:szCs w:val="20"/>
+        </w:rPr>
+        <w:t>MG</w:t>
+      </w:r>
+      <w:r>
+        <w:rPr>
+          <w:rFonts w:hint="eastAsia"/>
+          <w:szCs w:val="20"/>
+        </w:rPr>
+        <w:t>형 -</w:t>
+      </w:r>
+      <w:r>
+        <w:rPr>
+          <w:szCs w:val="20"/>
+        </w:rPr>
         <w:t xml:space="preserve"> </w:t>
       </w:r>
       <w:r>
         <w:rPr>
           <w:rFonts w:hint="eastAsia"/>
+          <w:szCs w:val="20"/>
+        </w:rPr>
+        <w:t>반동</w:t>
+      </w:r>
+      <w:r>
+        <w:rPr>
+          <w:szCs w:val="20"/>
+        </w:rPr>
+        <w:t xml:space="preserve"> </w:t>
+      </w:r>
+      <w:r>
+        <w:rPr>
+          <w:rFonts w:hint="eastAsia"/>
+          <w:szCs w:val="20"/>
+        </w:rPr>
+        <w:t>큼,</w:t>
+      </w:r>
+      <w:r>
+        <w:rPr>
+          <w:szCs w:val="20"/>
+        </w:rPr>
+        <w:t xml:space="preserve"> </w:t>
+      </w:r>
+      <w:r>
+        <w:rPr>
+          <w:rFonts w:hint="eastAsia"/>
+          <w:szCs w:val="20"/>
+        </w:rPr>
+        <w:t>화력 강함,</w:t>
+      </w:r>
+      <w:r>
+        <w:rPr>
+          <w:szCs w:val="20"/>
+        </w:rPr>
+        <w:t xml:space="preserve"> </w:t>
+      </w:r>
+      <w:r>
+        <w:rPr>
+          <w:rFonts w:hint="eastAsia"/>
+          <w:szCs w:val="20"/>
+        </w:rPr>
+        <w:t>탄 퍼짐 심함</w:t>
+      </w:r>
+    </w:p>
+    <w:p>
+      <w:pPr>
+        <w:pStyle w:val="a3"/>
+        <w:numPr>
+          <w:ilvl w:val="5"/>
+          <w:numId w:val="1"/>
+        </w:numPr>
+        <w:ind w:leftChars="0"/>
+        <w:rPr>
+          <w:szCs w:val="20"/>
+        </w:rPr>
+      </w:pPr>
+      <w:r>
+        <w:rPr>
+          <w:rFonts w:hint="eastAsia"/>
+          <w:szCs w:val="20"/>
+        </w:rPr>
+        <w:t>기타</w:t>
+      </w:r>
+    </w:p>
+    <w:p>
+      <w:pPr>
+        <w:pStyle w:val="a3"/>
+        <w:numPr>
+          <w:ilvl w:val="6"/>
+          <w:numId w:val="1"/>
+        </w:numPr>
+        <w:ind w:leftChars="0"/>
+        <w:rPr>
+          <w:szCs w:val="20"/>
+        </w:rPr>
+      </w:pPr>
+      <w:proofErr w:type="spellStart"/>
+      <w:r>
+        <w:rPr>
+          <w:rFonts w:hint="eastAsia"/>
+          <w:szCs w:val="20"/>
+        </w:rPr>
+        <w:t>런처</w:t>
+      </w:r>
+      <w:proofErr w:type="spellEnd"/>
+      <w:r>
+        <w:rPr>
+          <w:rFonts w:hint="eastAsia"/>
+          <w:szCs w:val="20"/>
+        </w:rPr>
+        <w:t xml:space="preserve"> 계열</w:t>
+      </w:r>
+    </w:p>
+    <w:p>
+      <w:pPr>
+        <w:pStyle w:val="a3"/>
+        <w:numPr>
+          <w:ilvl w:val="4"/>
+          <w:numId w:val="1"/>
+        </w:numPr>
+        <w:ind w:leftChars="0"/>
+        <w:rPr>
+          <w:szCs w:val="20"/>
+        </w:rPr>
+      </w:pPr>
+      <w:r>
+        <w:rPr>
+          <w:rFonts w:hint="eastAsia"/>
+          <w:szCs w:val="20"/>
+        </w:rPr>
+        <w:t>무기</w:t>
+      </w:r>
+      <w:r>
+        <w:rPr>
+          <w:rFonts w:hint="eastAsia"/>
+          <w:szCs w:val="20"/>
+        </w:rPr>
+        <w:t xml:space="preserve"> 모드</w:t>
+      </w:r>
+    </w:p>
+    <w:p>
+      <w:pPr>
+        <w:pStyle w:val="a3"/>
+        <w:numPr>
+          <w:ilvl w:val="5"/>
+          <w:numId w:val="1"/>
+        </w:numPr>
+        <w:ind w:leftChars="0"/>
+        <w:rPr>
+          <w:szCs w:val="20"/>
+        </w:rPr>
+      </w:pPr>
+      <w:proofErr w:type="spellStart"/>
+      <w:r>
+        <w:rPr>
+          <w:rFonts w:hint="eastAsia"/>
+          <w:szCs w:val="20"/>
+        </w:rPr>
+        <w:t>옵틱</w:t>
+      </w:r>
+      <w:proofErr w:type="spellEnd"/>
+      <w:r>
+        <w:rPr>
+          <w:rFonts w:hint="eastAsia"/>
+          <w:szCs w:val="20"/>
+        </w:rPr>
+        <w:t xml:space="preserve"> </w:t>
+      </w:r>
+      <w:r>
+        <w:rPr>
+          <w:szCs w:val="20"/>
+        </w:rPr>
+        <w:t xml:space="preserve">- </w:t>
+      </w:r>
+      <w:proofErr w:type="spellStart"/>
+      <w:r>
+        <w:rPr>
+          <w:rFonts w:hint="eastAsia"/>
+          <w:szCs w:val="20"/>
+        </w:rPr>
+        <w:t>옵틱</w:t>
+      </w:r>
+      <w:proofErr w:type="spellEnd"/>
+      <w:r>
+        <w:rPr>
+          <w:rFonts w:hint="eastAsia"/>
+          <w:szCs w:val="20"/>
+        </w:rPr>
+        <w:t xml:space="preserve"> 정도만 </w:t>
+      </w:r>
+      <w:proofErr w:type="spellStart"/>
+      <w:r>
+        <w:rPr>
+          <w:rFonts w:hint="eastAsia"/>
+          <w:szCs w:val="20"/>
+        </w:rPr>
+        <w:t>모딩</w:t>
+      </w:r>
+      <w:proofErr w:type="spellEnd"/>
+      <w:r>
+        <w:rPr>
+          <w:rFonts w:hint="eastAsia"/>
+          <w:szCs w:val="20"/>
+        </w:rPr>
+        <w:t xml:space="preserve"> 했을 때 직접적으로 모델에 보이도록</w:t>
+      </w:r>
+    </w:p>
+    <w:p>
+      <w:pPr>
+        <w:pStyle w:val="a3"/>
+        <w:numPr>
+          <w:ilvl w:val="5"/>
+          <w:numId w:val="1"/>
+        </w:numPr>
+        <w:ind w:leftChars="0"/>
+        <w:rPr>
+          <w:szCs w:val="20"/>
+        </w:rPr>
+      </w:pPr>
+      <w:r>
+        <w:rPr>
+          <w:rFonts w:hint="eastAsia"/>
+          <w:szCs w:val="20"/>
+        </w:rPr>
+        <w:t>반동 관련</w:t>
+      </w:r>
+    </w:p>
+    <w:p>
+      <w:pPr>
+        <w:pStyle w:val="a3"/>
+        <w:numPr>
+          <w:ilvl w:val="5"/>
+          <w:numId w:val="1"/>
+        </w:numPr>
+        <w:ind w:leftChars="0"/>
+        <w:rPr>
+          <w:szCs w:val="20"/>
+        </w:rPr>
+      </w:pPr>
+      <w:r>
+        <w:rPr>
+          <w:rFonts w:hint="eastAsia"/>
+          <w:szCs w:val="20"/>
+        </w:rPr>
+        <w:t>탄창 관련</w:t>
+      </w:r>
+    </w:p>
+    <w:p>
+      <w:pPr>
+        <w:pStyle w:val="a3"/>
+        <w:numPr>
+          <w:ilvl w:val="5"/>
+          <w:numId w:val="1"/>
+        </w:numPr>
+        <w:ind w:leftChars="0"/>
+        <w:rPr>
+          <w:szCs w:val="20"/>
+        </w:rPr>
+      </w:pPr>
+      <w:r>
+        <w:rPr>
+          <w:rFonts w:hint="eastAsia"/>
+          <w:szCs w:val="20"/>
+        </w:rPr>
+        <w:t>특수 기능 추가</w:t>
+      </w:r>
+    </w:p>
+    <w:p>
+      <w:pPr>
+        <w:pStyle w:val="a3"/>
+        <w:numPr>
+          <w:ilvl w:val="5"/>
+          <w:numId w:val="1"/>
+        </w:numPr>
+        <w:ind w:leftChars="0"/>
+        <w:rPr>
+          <w:rFonts w:hint="eastAsia"/>
+          <w:szCs w:val="20"/>
+        </w:rPr>
+      </w:pPr>
+      <w:r>
+        <w:rPr>
+          <w:rFonts w:hint="eastAsia"/>
+          <w:szCs w:val="20"/>
+        </w:rPr>
+        <w:t>기타</w:t>
+      </w:r>
+    </w:p>
+    <w:p>
+      <w:pPr>
+        <w:pStyle w:val="a3"/>
+        <w:numPr>
+          <w:ilvl w:val="3"/>
+          <w:numId w:val="1"/>
+        </w:numPr>
+        <w:ind w:leftChars="0"/>
+        <w:rPr>
+          <w:szCs w:val="20"/>
+        </w:rPr>
+      </w:pPr>
+      <w:r>
+        <w:rPr>
+          <w:rFonts w:hint="eastAsia"/>
+          <w:szCs w:val="20"/>
+        </w:rPr>
+        <w:t>투척</w:t>
+      </w:r>
+      <w:r>
+        <w:rPr>
+          <w:szCs w:val="20"/>
+        </w:rPr>
+        <w:t xml:space="preserve"> / </w:t>
+      </w:r>
+      <w:r>
+        <w:rPr>
+          <w:rFonts w:hint="eastAsia"/>
+          <w:szCs w:val="20"/>
+        </w:rPr>
+        <w:t>소모</w:t>
+      </w:r>
+      <w:r>
+        <w:rPr>
+          <w:rFonts w:hint="eastAsia"/>
+          <w:szCs w:val="20"/>
+        </w:rPr>
+        <w:t>품</w:t>
+      </w:r>
+    </w:p>
+    <w:p>
+      <w:pPr>
+        <w:pStyle w:val="a3"/>
+        <w:numPr>
+          <w:ilvl w:val="4"/>
+          <w:numId w:val="1"/>
+        </w:numPr>
+        <w:ind w:leftChars="0"/>
+        <w:rPr>
+          <w:szCs w:val="20"/>
+        </w:rPr>
+      </w:pPr>
+      <w:r>
+        <w:rPr>
+          <w:rFonts w:hint="eastAsia"/>
+          <w:szCs w:val="20"/>
+        </w:rPr>
+        <w:t>공격용</w:t>
+      </w:r>
+    </w:p>
+    <w:p>
+      <w:pPr>
+        <w:pStyle w:val="a3"/>
+        <w:numPr>
+          <w:ilvl w:val="5"/>
+          <w:numId w:val="1"/>
+        </w:numPr>
+        <w:ind w:leftChars="0"/>
+        <w:rPr>
+          <w:szCs w:val="20"/>
+        </w:rPr>
+      </w:pPr>
+      <w:r>
+        <w:rPr>
+          <w:rFonts w:hint="eastAsia"/>
+          <w:szCs w:val="20"/>
+        </w:rPr>
+        <w:lastRenderedPageBreak/>
+        <w:t>수류탄 계열</w:t>
+      </w:r>
+    </w:p>
+    <w:p>
+      <w:pPr>
+        <w:pStyle w:val="a3"/>
+        <w:numPr>
+          <w:ilvl w:val="6"/>
+          <w:numId w:val="1"/>
+        </w:numPr>
+        <w:ind w:leftChars="0"/>
+        <w:rPr>
+          <w:szCs w:val="20"/>
+        </w:rPr>
+      </w:pPr>
+    </w:p>
+    <w:p>
+      <w:pPr>
+        <w:pStyle w:val="a3"/>
+        <w:numPr>
+          <w:ilvl w:val="4"/>
+          <w:numId w:val="1"/>
+        </w:numPr>
+        <w:ind w:leftChars="0"/>
+        <w:rPr>
+          <w:szCs w:val="20"/>
+        </w:rPr>
+      </w:pPr>
+      <w:r>
+        <w:rPr>
+          <w:rFonts w:hint="eastAsia"/>
+          <w:szCs w:val="20"/>
+        </w:rPr>
+        <w:t>회복용</w:t>
+      </w:r>
+    </w:p>
+    <w:p>
+      <w:pPr>
+        <w:pStyle w:val="a3"/>
+        <w:numPr>
+          <w:ilvl w:val="5"/>
+          <w:numId w:val="1"/>
+        </w:numPr>
+        <w:ind w:leftChars="0"/>
+        <w:rPr>
+          <w:szCs w:val="20"/>
+        </w:rPr>
+      </w:pPr>
+      <w:r>
+        <w:rPr>
+          <w:rFonts w:hint="eastAsia"/>
+          <w:szCs w:val="20"/>
+        </w:rPr>
+        <w:t>힐</w:t>
+      </w:r>
+      <w:r>
+        <w:rPr>
+          <w:rFonts w:hint="eastAsia"/>
+          <w:szCs w:val="20"/>
+        </w:rPr>
+        <w:t xml:space="preserve"> </w:t>
+      </w:r>
+      <w:proofErr w:type="spellStart"/>
+      <w:r>
+        <w:rPr>
+          <w:rFonts w:hint="eastAsia"/>
+          <w:szCs w:val="20"/>
+        </w:rPr>
+        <w:t>킷</w:t>
+      </w:r>
+      <w:proofErr w:type="spellEnd"/>
+      <w:r>
+        <w:rPr>
+          <w:rFonts w:hint="eastAsia"/>
+          <w:szCs w:val="20"/>
+        </w:rPr>
+        <w:t xml:space="preserve"> 계열</w:t>
+      </w:r>
+    </w:p>
+    <w:p>
+      <w:pPr>
+        <w:pStyle w:val="a3"/>
+        <w:numPr>
+          <w:ilvl w:val="6"/>
+          <w:numId w:val="1"/>
+        </w:numPr>
+        <w:ind w:leftChars="0"/>
+        <w:rPr>
+          <w:szCs w:val="20"/>
+        </w:rPr>
+      </w:pPr>
+    </w:p>
+    <w:p>
+      <w:pPr>
+        <w:pStyle w:val="a3"/>
+        <w:numPr>
+          <w:ilvl w:val="4"/>
+          <w:numId w:val="1"/>
+        </w:numPr>
+        <w:ind w:leftChars="0"/>
+        <w:rPr>
+          <w:rFonts w:hint="eastAsia"/>
+          <w:szCs w:val="20"/>
+        </w:rPr>
+      </w:pPr>
+      <w:r>
+        <w:rPr>
+          <w:rFonts w:hint="eastAsia"/>
+          <w:szCs w:val="20"/>
+        </w:rPr>
+        <w:t>기타</w:t>
+      </w:r>
+    </w:p>
+    <w:p>
+      <w:pPr>
+        <w:pStyle w:val="a3"/>
+        <w:numPr>
+          <w:ilvl w:val="2"/>
+          <w:numId w:val="1"/>
+        </w:numPr>
+        <w:ind w:leftChars="0"/>
+        <w:rPr>
+          <w:szCs w:val="20"/>
+        </w:rPr>
+      </w:pPr>
+      <w:r>
+        <w:rPr>
+          <w:rFonts w:hint="eastAsia"/>
+          <w:szCs w:val="20"/>
+        </w:rPr>
+        <w:t>장비</w:t>
+      </w:r>
+      <w:r>
+        <w:rPr>
+          <w:szCs w:val="20"/>
+        </w:rPr>
+        <w:t xml:space="preserve"> / </w:t>
+      </w:r>
+      <w:r>
+        <w:rPr>
+          <w:rFonts w:hint="eastAsia"/>
+          <w:szCs w:val="20"/>
+        </w:rPr>
+        <w:t>능력</w:t>
+      </w:r>
+    </w:p>
+    <w:p>
+      <w:pPr>
+        <w:pStyle w:val="a3"/>
+        <w:numPr>
+          <w:ilvl w:val="3"/>
+          <w:numId w:val="1"/>
+        </w:numPr>
+        <w:ind w:leftChars="0"/>
+        <w:rPr>
+          <w:szCs w:val="20"/>
+        </w:rPr>
+      </w:pPr>
+      <w:r>
+        <w:rPr>
+          <w:rFonts w:hint="eastAsia"/>
+          <w:szCs w:val="20"/>
+        </w:rPr>
+        <w:t>전투 보조</w:t>
+      </w:r>
+    </w:p>
+    <w:p>
+      <w:pPr>
+        <w:pStyle w:val="a3"/>
+        <w:numPr>
+          <w:ilvl w:val="4"/>
+          <w:numId w:val="1"/>
+        </w:numPr>
+        <w:ind w:leftChars="0"/>
+        <w:rPr>
+          <w:szCs w:val="20"/>
+        </w:rPr>
+      </w:pPr>
+      <w:r>
+        <w:rPr>
+          <w:rFonts w:hint="eastAsia"/>
+          <w:szCs w:val="20"/>
+        </w:rPr>
+        <w:t>무음화</w:t>
+      </w:r>
+    </w:p>
+    <w:p>
+      <w:pPr>
+        <w:pStyle w:val="a3"/>
+        <w:numPr>
+          <w:ilvl w:val="4"/>
+          <w:numId w:val="1"/>
+        </w:numPr>
+        <w:ind w:leftChars="0"/>
+        <w:rPr>
+          <w:szCs w:val="20"/>
+        </w:rPr>
+      </w:pPr>
+      <w:r>
+        <w:rPr>
+          <w:rFonts w:hint="eastAsia"/>
+          <w:szCs w:val="20"/>
+        </w:rPr>
+        <w:t>가속 계열</w:t>
+      </w:r>
+    </w:p>
+    <w:p>
+      <w:pPr>
+        <w:pStyle w:val="a3"/>
+        <w:numPr>
+          <w:ilvl w:val="4"/>
+          <w:numId w:val="1"/>
+        </w:numPr>
+        <w:ind w:leftChars="0"/>
+        <w:rPr>
+          <w:szCs w:val="20"/>
+        </w:rPr>
+      </w:pPr>
+      <w:r>
+        <w:rPr>
+          <w:rFonts w:hint="eastAsia"/>
+          <w:szCs w:val="20"/>
+        </w:rPr>
+        <w:t>에임 어시스트</w:t>
+      </w:r>
+    </w:p>
+    <w:p>
+      <w:pPr>
+        <w:pStyle w:val="a3"/>
+        <w:numPr>
+          <w:ilvl w:val="4"/>
+          <w:numId w:val="1"/>
+        </w:numPr>
+        <w:ind w:leftChars="0"/>
+        <w:rPr>
+          <w:szCs w:val="20"/>
+        </w:rPr>
+      </w:pPr>
+      <w:r>
+        <w:rPr>
+          <w:rFonts w:hint="eastAsia"/>
+          <w:szCs w:val="20"/>
+        </w:rPr>
+        <w:t xml:space="preserve">투사체 방어 </w:t>
+      </w:r>
+      <w:r>
+        <w:rPr>
+          <w:szCs w:val="20"/>
+        </w:rPr>
+        <w:t xml:space="preserve">/ </w:t>
+      </w:r>
+      <w:r>
+        <w:rPr>
+          <w:rFonts w:hint="eastAsia"/>
+          <w:szCs w:val="20"/>
+        </w:rPr>
+        <w:t>요격</w:t>
+      </w:r>
+    </w:p>
+    <w:p>
+      <w:pPr>
+        <w:pStyle w:val="a3"/>
+        <w:numPr>
+          <w:ilvl w:val="3"/>
+          <w:numId w:val="1"/>
+        </w:numPr>
+        <w:ind w:leftChars="0"/>
+        <w:rPr>
+          <w:szCs w:val="20"/>
+        </w:rPr>
+      </w:pPr>
+      <w:proofErr w:type="spellStart"/>
+      <w:r>
+        <w:rPr>
+          <w:rFonts w:hint="eastAsia"/>
+          <w:szCs w:val="20"/>
+        </w:rPr>
+        <w:t>유틸</w:t>
+      </w:r>
+      <w:proofErr w:type="spellEnd"/>
+    </w:p>
+    <w:p>
+      <w:pPr>
+        <w:pStyle w:val="a3"/>
+        <w:numPr>
+          <w:ilvl w:val="4"/>
+          <w:numId w:val="1"/>
+        </w:numPr>
+        <w:ind w:leftChars="0"/>
+        <w:rPr>
+          <w:szCs w:val="20"/>
+        </w:rPr>
+      </w:pPr>
+      <w:proofErr w:type="spellStart"/>
+      <w:r>
+        <w:rPr>
+          <w:rFonts w:hint="eastAsia"/>
+          <w:szCs w:val="20"/>
+        </w:rPr>
+        <w:t>인카운터를</w:t>
+      </w:r>
+      <w:proofErr w:type="spellEnd"/>
+      <w:r>
+        <w:rPr>
+          <w:rFonts w:hint="eastAsia"/>
+          <w:szCs w:val="20"/>
+        </w:rPr>
+        <w:t xml:space="preserve"> 유리하게 바꿔주는 장비</w:t>
+      </w:r>
+    </w:p>
+    <w:p>
+      <w:pPr>
+        <w:pStyle w:val="a3"/>
+        <w:numPr>
+          <w:ilvl w:val="5"/>
+          <w:numId w:val="1"/>
+        </w:numPr>
+        <w:ind w:leftChars="0"/>
+        <w:rPr>
+          <w:szCs w:val="20"/>
+        </w:rPr>
+      </w:pPr>
+      <w:r>
+        <w:rPr>
+          <w:szCs w:val="20"/>
+        </w:rPr>
+        <w:t xml:space="preserve">Ex ) </w:t>
+      </w:r>
+      <w:r>
+        <w:rPr>
+          <w:rFonts w:hint="eastAsia"/>
+          <w:szCs w:val="20"/>
+        </w:rPr>
+        <w:t xml:space="preserve">외계 언어 </w:t>
+      </w:r>
+      <w:proofErr w:type="spellStart"/>
+      <w:r>
+        <w:rPr>
+          <w:rFonts w:hint="eastAsia"/>
+          <w:szCs w:val="20"/>
+        </w:rPr>
+        <w:t>통역기</w:t>
+      </w:r>
+      <w:proofErr w:type="spellEnd"/>
+    </w:p>
+    <w:p>
+      <w:pPr>
+        <w:pStyle w:val="a3"/>
+        <w:numPr>
+          <w:ilvl w:val="4"/>
+          <w:numId w:val="1"/>
+        </w:numPr>
+        <w:ind w:leftChars="0"/>
+        <w:rPr>
+          <w:szCs w:val="20"/>
+        </w:rPr>
+      </w:pPr>
+      <w:r>
+        <w:rPr>
+          <w:rFonts w:hint="eastAsia"/>
+          <w:szCs w:val="20"/>
+        </w:rPr>
+        <w:t>워프 가능한 행성 수 증가</w:t>
+      </w:r>
+    </w:p>
+    <w:p>
+      <w:pPr>
+        <w:pStyle w:val="a3"/>
+        <w:numPr>
+          <w:ilvl w:val="4"/>
+          <w:numId w:val="1"/>
+        </w:numPr>
+        <w:ind w:leftChars="0"/>
+        <w:rPr>
+          <w:szCs w:val="20"/>
+        </w:rPr>
+      </w:pPr>
+    </w:p>
+    <w:p>
+      <w:pPr>
+        <w:rPr>
+          <w:szCs w:val="20"/>
+        </w:rPr>
+      </w:pPr>
+    </w:p>
+    <w:p>
+      <w:pPr>
+        <w:pStyle w:val="a3"/>
+        <w:numPr>
+          <w:ilvl w:val="1"/>
+          <w:numId w:val="1"/>
+        </w:numPr>
+        <w:ind w:leftChars="0"/>
+        <w:rPr>
           <w:sz w:val="28"/>
           <w:szCs w:val="28"/>
         </w:rPr>
-        <w:t>능력</w:t>
-      </w:r>
-    </w:p>
-    <w:p>
-      <w:pPr>
-        <w:pStyle w:val="a3"/>
-        <w:numPr>
-          <w:ilvl w:val="2"/>
-          <w:numId w:val="1"/>
-        </w:numPr>
-        <w:ind w:leftChars="0"/>
-        <w:rPr>
-          <w:szCs w:val="20"/>
-        </w:rPr>
-      </w:pPr>
-      <w:r>
-        <w:rPr>
-          <w:rFonts w:hint="eastAsia"/>
-          <w:szCs w:val="20"/>
-        </w:rPr>
-        <w:t>무기</w:t>
-      </w:r>
-    </w:p>
-    <w:p>
-      <w:pPr>
-        <w:pStyle w:val="a3"/>
-        <w:numPr>
-          <w:ilvl w:val="3"/>
-          <w:numId w:val="1"/>
-        </w:numPr>
-        <w:ind w:leftChars="0"/>
-        <w:rPr>
-          <w:szCs w:val="20"/>
-        </w:rPr>
-      </w:pPr>
-      <w:proofErr w:type="gramStart"/>
-      <w:r>
-        <w:rPr>
-          <w:rFonts w:hint="eastAsia"/>
-          <w:szCs w:val="20"/>
-        </w:rPr>
-        <w:t xml:space="preserve">총기 </w:t>
-      </w:r>
-      <w:r>
-        <w:rPr>
-          <w:szCs w:val="20"/>
-        </w:rPr>
-        <w:t>/</w:t>
-      </w:r>
-      <w:proofErr w:type="gramEnd"/>
-      <w:r>
-        <w:rPr>
-          <w:szCs w:val="20"/>
-        </w:rPr>
-        <w:t xml:space="preserve"> </w:t>
-      </w:r>
-      <w:r>
-        <w:rPr>
-          <w:rFonts w:hint="eastAsia"/>
-          <w:szCs w:val="20"/>
-        </w:rPr>
-        <w:t>원거리 무기</w:t>
-      </w:r>
-    </w:p>
-    <w:p>
-      <w:pPr>
-        <w:pStyle w:val="a3"/>
-        <w:numPr>
-          <w:ilvl w:val="4"/>
-          <w:numId w:val="1"/>
-        </w:numPr>
-        <w:ind w:leftChars="0"/>
-        <w:rPr>
-          <w:szCs w:val="20"/>
-        </w:rPr>
-      </w:pPr>
-      <w:r>
-        <w:rPr>
-          <w:rFonts w:hint="eastAsia"/>
-          <w:szCs w:val="20"/>
-        </w:rPr>
-        <w:t>저격형</w:t>
-      </w:r>
-    </w:p>
-    <w:p>
-      <w:pPr>
-        <w:pStyle w:val="a3"/>
-        <w:numPr>
-          <w:ilvl w:val="4"/>
-          <w:numId w:val="1"/>
-        </w:numPr>
-        <w:ind w:leftChars="0"/>
-        <w:rPr>
-          <w:szCs w:val="20"/>
-        </w:rPr>
-      </w:pPr>
-      <w:r>
-        <w:rPr>
-          <w:rFonts w:hint="eastAsia"/>
-          <w:szCs w:val="20"/>
-        </w:rPr>
-        <w:t>밸런스형</w:t>
-      </w:r>
-    </w:p>
-    <w:p>
-      <w:pPr>
-        <w:pStyle w:val="a3"/>
-        <w:numPr>
-          <w:ilvl w:val="4"/>
-          <w:numId w:val="1"/>
-        </w:numPr>
-        <w:ind w:leftChars="0"/>
-        <w:rPr>
-          <w:szCs w:val="20"/>
-        </w:rPr>
-      </w:pPr>
-      <w:r>
-        <w:rPr>
-          <w:rFonts w:hint="eastAsia"/>
-          <w:szCs w:val="20"/>
-        </w:rPr>
-        <w:t>근접형</w:t>
-      </w:r>
-      <w:bookmarkStart w:id="0" w:name="_GoBack"/>
-      <w:bookmarkEnd w:id="0"/>
-    </w:p>
-    <w:p>
-      <w:pPr>
-        <w:pStyle w:val="a3"/>
-        <w:numPr>
-          <w:ilvl w:val="3"/>
-          <w:numId w:val="1"/>
-        </w:numPr>
-        <w:ind w:leftChars="0"/>
-        <w:rPr>
-          <w:szCs w:val="20"/>
-        </w:rPr>
-      </w:pPr>
-      <w:proofErr w:type="gramStart"/>
-      <w:r>
-        <w:rPr>
-          <w:rFonts w:hint="eastAsia"/>
-          <w:szCs w:val="20"/>
-        </w:rPr>
-        <w:t>투척</w:t>
-      </w:r>
-      <w:r>
-        <w:rPr>
-          <w:szCs w:val="20"/>
-        </w:rPr>
-        <w:t xml:space="preserve"> /</w:t>
-      </w:r>
-      <w:proofErr w:type="gramEnd"/>
-      <w:r>
-        <w:rPr>
-          <w:szCs w:val="20"/>
-        </w:rPr>
-        <w:t xml:space="preserve"> </w:t>
-      </w:r>
-      <w:r>
-        <w:rPr>
-          <w:rFonts w:hint="eastAsia"/>
-          <w:szCs w:val="20"/>
-        </w:rPr>
-        <w:t>소모</w:t>
-      </w:r>
-      <w:r>
-        <w:rPr>
-          <w:rFonts w:hint="eastAsia"/>
-          <w:szCs w:val="20"/>
-        </w:rPr>
-        <w:t>품</w:t>
-      </w:r>
-    </w:p>
-    <w:p>
-      <w:pPr>
-        <w:pStyle w:val="a3"/>
-        <w:numPr>
-          <w:ilvl w:val="2"/>
-          <w:numId w:val="1"/>
-        </w:numPr>
-        <w:ind w:leftChars="0"/>
-        <w:rPr>
-          <w:szCs w:val="20"/>
-        </w:rPr>
-      </w:pPr>
-      <w:r>
-        <w:rPr>
-          <w:rFonts w:hint="eastAsia"/>
-          <w:szCs w:val="20"/>
-        </w:rPr>
-        <w:t>능력</w:t>
-      </w:r>
-    </w:p>
-    <w:p>
-      <w:pPr>
-        <w:pStyle w:val="a3"/>
-        <w:numPr>
-          <w:ilvl w:val="3"/>
-          <w:numId w:val="1"/>
-        </w:numPr>
-        <w:ind w:leftChars="0"/>
-        <w:rPr>
-          <w:szCs w:val="20"/>
-        </w:rPr>
-      </w:pPr>
-      <w:r>
-        <w:rPr>
-          <w:rFonts w:hint="eastAsia"/>
-          <w:szCs w:val="20"/>
-        </w:rPr>
-        <w:t>1</w:t>
-      </w:r>
-    </w:p>
-    <w:p>
-      <w:pPr>
-        <w:rPr>
-          <w:rFonts w:hint="eastAsia"/>
-          <w:szCs w:val="20"/>
-        </w:rPr>
-      </w:pPr>
-    </w:p>
-    <w:p>
-      <w:pPr>
-        <w:pStyle w:val="a3"/>
-        <w:numPr>
-          <w:ilvl w:val="1"/>
-          <w:numId w:val="1"/>
-        </w:numPr>
-        <w:ind w:leftChars="0"/>
-        <w:rPr>
+      </w:pPr>
+      <w:r>
+        <w:rPr>
+          <w:rFonts w:hint="eastAsia"/>
           <w:sz w:val="28"/>
           <w:szCs w:val="28"/>
         </w:rPr>
-      </w:pPr>
-      <w:r>
-        <w:rPr>
-          <w:rFonts w:hint="eastAsia"/>
+        <w:t>조작</w:t>
+      </w:r>
+    </w:p>
+    <w:p>
+      <w:pPr>
+        <w:pStyle w:val="a3"/>
+        <w:numPr>
+          <w:ilvl w:val="2"/>
+          <w:numId w:val="1"/>
+        </w:numPr>
+        <w:ind w:leftChars="0"/>
+        <w:rPr>
+          <w:szCs w:val="20"/>
+        </w:rPr>
+      </w:pPr>
+      <w:r>
+        <w:rPr>
+          <w:rFonts w:hint="eastAsia"/>
+          <w:szCs w:val="20"/>
+        </w:rPr>
+        <w:t>인 게임 내 조작</w:t>
+      </w:r>
+    </w:p>
+    <w:p>
+      <w:pPr>
+        <w:pStyle w:val="a3"/>
+        <w:numPr>
+          <w:ilvl w:val="3"/>
+          <w:numId w:val="1"/>
+        </w:numPr>
+        <w:ind w:leftChars="0"/>
+        <w:rPr>
+          <w:szCs w:val="20"/>
+        </w:rPr>
+      </w:pPr>
+      <w:r>
+        <w:rPr>
+          <w:rFonts w:hint="eastAsia"/>
+          <w:szCs w:val="20"/>
+        </w:rPr>
+        <w:t>이동</w:t>
+      </w:r>
+    </w:p>
+    <w:p>
+      <w:pPr>
+        <w:pStyle w:val="a3"/>
+        <w:numPr>
+          <w:ilvl w:val="3"/>
+          <w:numId w:val="1"/>
+        </w:numPr>
+        <w:ind w:leftChars="0"/>
+        <w:rPr>
+          <w:szCs w:val="20"/>
+        </w:rPr>
+      </w:pPr>
+      <w:proofErr w:type="spellStart"/>
+      <w:r>
+        <w:rPr>
+          <w:rFonts w:hint="eastAsia"/>
+          <w:szCs w:val="20"/>
+        </w:rPr>
+        <w:t>퀵</w:t>
+      </w:r>
+      <w:proofErr w:type="spellEnd"/>
+      <w:r>
+        <w:rPr>
+          <w:szCs w:val="20"/>
+        </w:rPr>
+        <w:t xml:space="preserve"> </w:t>
+      </w:r>
+      <w:r>
+        <w:rPr>
+          <w:rFonts w:hint="eastAsia"/>
+          <w:szCs w:val="20"/>
+        </w:rPr>
+        <w:t>밀</w:t>
+      </w:r>
+      <w:r>
+        <w:rPr>
+          <w:rFonts w:hint="eastAsia"/>
+          <w:szCs w:val="20"/>
+        </w:rPr>
+        <w:t>리</w:t>
+      </w:r>
+    </w:p>
+    <w:p>
+      <w:pPr>
+        <w:pStyle w:val="a3"/>
+        <w:numPr>
+          <w:ilvl w:val="3"/>
+          <w:numId w:val="1"/>
+        </w:numPr>
+        <w:ind w:leftChars="0"/>
+        <w:rPr>
+          <w:szCs w:val="20"/>
+        </w:rPr>
+      </w:pPr>
+      <w:r>
+        <w:rPr>
+          <w:rFonts w:hint="eastAsia"/>
+          <w:szCs w:val="20"/>
+        </w:rPr>
+        <w:t>상호작용</w:t>
+      </w:r>
+    </w:p>
+    <w:p>
+      <w:pPr>
+        <w:pStyle w:val="a3"/>
+        <w:numPr>
+          <w:ilvl w:val="3"/>
+          <w:numId w:val="1"/>
+        </w:numPr>
+        <w:ind w:leftChars="0"/>
+        <w:rPr>
+          <w:szCs w:val="20"/>
+        </w:rPr>
+      </w:pPr>
+      <w:r>
+        <w:rPr>
+          <w:rFonts w:hint="eastAsia"/>
+          <w:szCs w:val="20"/>
+        </w:rPr>
+        <w:t>멀티를 위한 핑 시스템</w:t>
+      </w:r>
+    </w:p>
+    <w:p>
+      <w:pPr>
+        <w:pStyle w:val="a3"/>
+        <w:numPr>
+          <w:ilvl w:val="2"/>
+          <w:numId w:val="1"/>
+        </w:numPr>
+        <w:ind w:leftChars="0"/>
+        <w:rPr>
+          <w:szCs w:val="20"/>
+        </w:rPr>
+      </w:pPr>
+      <w:r>
+        <w:rPr>
+          <w:rFonts w:hint="eastAsia"/>
+          <w:szCs w:val="20"/>
+        </w:rPr>
+        <w:t>워프 장치 조작</w:t>
+      </w:r>
+    </w:p>
+    <w:p>
+      <w:pPr>
+        <w:pStyle w:val="a3"/>
+        <w:numPr>
+          <w:ilvl w:val="3"/>
+          <w:numId w:val="1"/>
+        </w:numPr>
+        <w:ind w:leftChars="0"/>
+        <w:rPr>
+          <w:szCs w:val="20"/>
+        </w:rPr>
+      </w:pPr>
+      <w:r>
+        <w:rPr>
+          <w:rFonts w:hint="eastAsia"/>
+          <w:szCs w:val="20"/>
+        </w:rPr>
+        <w:t>중계기가 있는 행성으로만 워프 가능</w:t>
+      </w:r>
+    </w:p>
+    <w:p>
+      <w:pPr>
+        <w:rPr>
+          <w:szCs w:val="20"/>
+        </w:rPr>
+      </w:pPr>
+    </w:p>
+    <w:p>
+      <w:pPr>
+        <w:pStyle w:val="a3"/>
+        <w:numPr>
+          <w:ilvl w:val="1"/>
+          <w:numId w:val="1"/>
+        </w:numPr>
+        <w:ind w:leftChars="0"/>
+        <w:rPr>
           <w:sz w:val="28"/>
           <w:szCs w:val="28"/>
         </w:rPr>
-        <w:t>조작</w:t>
-      </w:r>
-    </w:p>
-    <w:p>
-      <w:pPr>
-        <w:pStyle w:val="a3"/>
-        <w:numPr>
-          <w:ilvl w:val="2"/>
-          <w:numId w:val="1"/>
-        </w:numPr>
-        <w:ind w:leftChars="0"/>
-        <w:rPr>
-          <w:szCs w:val="20"/>
-        </w:rPr>
-      </w:pPr>
-      <w:r>
-        <w:rPr>
-          <w:rFonts w:hint="eastAsia"/>
-          <w:szCs w:val="20"/>
-        </w:rPr>
-        <w:t>인 게임 내 조작</w:t>
-      </w:r>
-    </w:p>
-    <w:p>
-      <w:pPr>
-        <w:pStyle w:val="a3"/>
-        <w:numPr>
-          <w:ilvl w:val="3"/>
-          <w:numId w:val="1"/>
-        </w:numPr>
-        <w:ind w:leftChars="0"/>
-        <w:rPr>
-          <w:szCs w:val="20"/>
-        </w:rPr>
-      </w:pPr>
-      <w:r>
-        <w:rPr>
-          <w:rFonts w:hint="eastAsia"/>
-          <w:szCs w:val="20"/>
-        </w:rPr>
-        <w:t>이동</w:t>
-      </w:r>
-    </w:p>
-    <w:p>
-      <w:pPr>
-        <w:pStyle w:val="a3"/>
-        <w:numPr>
-          <w:ilvl w:val="3"/>
-          <w:numId w:val="1"/>
-        </w:numPr>
-        <w:ind w:leftChars="0"/>
-        <w:rPr>
-          <w:szCs w:val="20"/>
-        </w:rPr>
-      </w:pPr>
-      <w:proofErr w:type="spellStart"/>
-      <w:r>
-        <w:rPr>
-          <w:rFonts w:hint="eastAsia"/>
-          <w:szCs w:val="20"/>
-        </w:rPr>
-        <w:t>퀵밀</w:t>
-      </w:r>
-      <w:proofErr w:type="spellEnd"/>
-    </w:p>
-    <w:p>
-      <w:pPr>
-        <w:pStyle w:val="a3"/>
-        <w:numPr>
-          <w:ilvl w:val="3"/>
-          <w:numId w:val="1"/>
-        </w:numPr>
-        <w:ind w:leftChars="0"/>
-        <w:rPr>
-          <w:szCs w:val="20"/>
-        </w:rPr>
-      </w:pPr>
-      <w:r>
-        <w:rPr>
-          <w:rFonts w:hint="eastAsia"/>
-          <w:szCs w:val="20"/>
-        </w:rPr>
-        <w:t>상호작용</w:t>
-      </w:r>
-    </w:p>
-    <w:p>
-      <w:pPr>
-        <w:pStyle w:val="a3"/>
-        <w:numPr>
-          <w:ilvl w:val="3"/>
-          <w:numId w:val="1"/>
-        </w:numPr>
-        <w:ind w:leftChars="0"/>
-        <w:rPr>
-          <w:szCs w:val="20"/>
-        </w:rPr>
-      </w:pPr>
-      <w:r>
-        <w:rPr>
-          <w:rFonts w:hint="eastAsia"/>
-          <w:szCs w:val="20"/>
-        </w:rPr>
-        <w:t>멀티를 위한 핑 시스템</w:t>
-      </w:r>
-    </w:p>
-    <w:p>
-      <w:pPr>
-        <w:pStyle w:val="a3"/>
-        <w:numPr>
-          <w:ilvl w:val="2"/>
-          <w:numId w:val="1"/>
-        </w:numPr>
-        <w:ind w:leftChars="0"/>
-        <w:rPr>
-          <w:szCs w:val="20"/>
-        </w:rPr>
-      </w:pPr>
-      <w:r>
-        <w:rPr>
-          <w:rFonts w:hint="eastAsia"/>
-          <w:szCs w:val="20"/>
-        </w:rPr>
-        <w:t>워프 장치 조작</w:t>
-      </w:r>
-    </w:p>
-    <w:p>
-      <w:pPr>
-        <w:pStyle w:val="a3"/>
-        <w:numPr>
-          <w:ilvl w:val="3"/>
-          <w:numId w:val="1"/>
-        </w:numPr>
-        <w:ind w:leftChars="0"/>
-        <w:rPr>
-          <w:szCs w:val="20"/>
-        </w:rPr>
-      </w:pPr>
-      <w:r>
-        <w:rPr>
-          <w:rFonts w:hint="eastAsia"/>
-          <w:szCs w:val="20"/>
-        </w:rPr>
-        <w:t>중계기가 있는 행성으로만 워프 가능</w:t>
-      </w:r>
-    </w:p>
-    <w:p>
-      <w:pPr>
-        <w:rPr>
-          <w:rFonts w:hint="eastAsia"/>
-          <w:szCs w:val="20"/>
-        </w:rPr>
-      </w:pPr>
-    </w:p>
-    <w:p>
-      <w:pPr>
-        <w:pStyle w:val="a3"/>
-        <w:numPr>
-          <w:ilvl w:val="1"/>
-          <w:numId w:val="1"/>
-        </w:numPr>
-        <w:ind w:leftChars="0"/>
-        <w:rPr>
+      </w:pPr>
+      <w:r>
+        <w:rPr>
+          <w:rFonts w:hint="eastAsia"/>
           <w:sz w:val="28"/>
           <w:szCs w:val="28"/>
         </w:rPr>
-      </w:pPr>
+        <w:t>행성</w:t>
+      </w:r>
       <w:r>
         <w:rPr>
           <w:rFonts w:hint="eastAsia"/>
           <w:sz w:val="28"/>
           <w:szCs w:val="28"/>
         </w:rPr>
-        <w:t>행성</w:t>
-      </w:r>
-      <w:r>
-        <w:rPr>
-          <w:rFonts w:hint="eastAsia"/>
+        <w:t xml:space="preserve"> 내 미션</w:t>
+      </w:r>
+    </w:p>
+    <w:p>
+      <w:pPr>
+        <w:pStyle w:val="a3"/>
+        <w:numPr>
+          <w:ilvl w:val="2"/>
+          <w:numId w:val="1"/>
+        </w:numPr>
+        <w:ind w:leftChars="0"/>
+        <w:rPr>
+          <w:szCs w:val="20"/>
+        </w:rPr>
+      </w:pPr>
+      <w:r>
+        <w:rPr>
+          <w:rFonts w:hint="eastAsia"/>
+          <w:szCs w:val="20"/>
+        </w:rPr>
+        <w:lastRenderedPageBreak/>
+        <w:t xml:space="preserve">메인 </w:t>
+      </w:r>
+      <w:r>
+        <w:rPr>
+          <w:szCs w:val="20"/>
+        </w:rPr>
+        <w:t xml:space="preserve">( </w:t>
+      </w:r>
+      <w:r>
+        <w:rPr>
+          <w:rFonts w:hint="eastAsia"/>
+          <w:szCs w:val="20"/>
+        </w:rPr>
+        <w:t>중계기</w:t>
+      </w:r>
+      <w:r>
+        <w:rPr>
+          <w:szCs w:val="20"/>
+        </w:rPr>
+        <w:t xml:space="preserve"> )</w:t>
+      </w:r>
+    </w:p>
+    <w:p>
+      <w:pPr>
+        <w:pStyle w:val="a3"/>
+        <w:numPr>
+          <w:ilvl w:val="2"/>
+          <w:numId w:val="1"/>
+        </w:numPr>
+        <w:ind w:leftChars="0"/>
+        <w:rPr>
+          <w:szCs w:val="20"/>
+        </w:rPr>
+      </w:pPr>
+      <w:r>
+        <w:rPr>
+          <w:rFonts w:hint="eastAsia"/>
+          <w:szCs w:val="20"/>
+        </w:rPr>
+        <w:t xml:space="preserve">서브 미션 </w:t>
+      </w:r>
+      <w:r>
+        <w:rPr>
+          <w:szCs w:val="20"/>
+        </w:rPr>
+        <w:t xml:space="preserve">( </w:t>
+      </w:r>
+      <w:proofErr w:type="spellStart"/>
+      <w:r>
+        <w:rPr>
+          <w:rFonts w:hint="eastAsia"/>
+          <w:szCs w:val="20"/>
+        </w:rPr>
+        <w:t>인카운터나</w:t>
+      </w:r>
+      <w:proofErr w:type="spellEnd"/>
+      <w:r>
+        <w:rPr>
+          <w:rFonts w:hint="eastAsia"/>
+          <w:szCs w:val="20"/>
+        </w:rPr>
+        <w:t xml:space="preserve"> 행성 특징에 따른 기타 미션 </w:t>
+      </w:r>
+      <w:r>
+        <w:rPr>
+          <w:szCs w:val="20"/>
+        </w:rPr>
+        <w:t xml:space="preserve">– </w:t>
+      </w:r>
+      <w:r>
+        <w:rPr>
+          <w:rFonts w:hint="eastAsia"/>
+          <w:szCs w:val="20"/>
+        </w:rPr>
+        <w:t>보너스 보상 혹은 메인</w:t>
+      </w:r>
+      <w:r>
+        <w:rPr>
+          <w:szCs w:val="20"/>
+        </w:rPr>
+        <w:t xml:space="preserve"> </w:t>
+      </w:r>
+      <w:r>
+        <w:rPr>
+          <w:rFonts w:hint="eastAsia"/>
+          <w:szCs w:val="20"/>
+        </w:rPr>
+        <w:t>미션을 위한 선행조건</w:t>
+      </w:r>
+      <w:r>
+        <w:rPr>
+          <w:szCs w:val="20"/>
+        </w:rPr>
+        <w:t xml:space="preserve"> [ </w:t>
+      </w:r>
+      <w:r>
+        <w:rPr>
+          <w:rFonts w:hint="eastAsia"/>
+          <w:szCs w:val="20"/>
+        </w:rPr>
+        <w:t xml:space="preserve">난이도 상승을 위한 요소 </w:t>
+      </w:r>
+      <w:r>
+        <w:rPr>
+          <w:szCs w:val="20"/>
+        </w:rPr>
+        <w:t>]</w:t>
+      </w:r>
+      <w:r>
+        <w:rPr>
+          <w:rFonts w:hint="eastAsia"/>
+          <w:szCs w:val="20"/>
+        </w:rPr>
+        <w:t xml:space="preserve"> </w:t>
+      </w:r>
+      <w:r>
+        <w:rPr>
+          <w:szCs w:val="20"/>
+        </w:rPr>
+        <w:t>)</w:t>
+      </w:r>
+    </w:p>
+    <w:p>
+      <w:pPr>
+        <w:ind w:left="760"/>
+        <w:rPr>
+          <w:rFonts w:hint="eastAsia"/>
+          <w:szCs w:val="20"/>
+        </w:rPr>
+      </w:pPr>
+    </w:p>
+    <w:p>
+      <w:pPr>
+        <w:pStyle w:val="a3"/>
+        <w:numPr>
+          <w:ilvl w:val="1"/>
+          <w:numId w:val="1"/>
+        </w:numPr>
+        <w:ind w:leftChars="0"/>
+        <w:rPr>
           <w:sz w:val="28"/>
           <w:szCs w:val="28"/>
         </w:rPr>
-        <w:t xml:space="preserve"> 내 미션</w:t>
+      </w:pPr>
+      <w:r>
+        <w:rPr>
+          <w:rFonts w:hint="eastAsia"/>
+          <w:sz w:val="28"/>
+          <w:szCs w:val="28"/>
+        </w:rPr>
+        <w:t>적</w:t>
       </w:r>
     </w:p>
     <w:p>
@@ -536,28 +1563,68 @@
           <w:rFonts w:hint="eastAsia"/>
           <w:szCs w:val="20"/>
         </w:rPr>
-        <w:t xml:space="preserve">메인 </w:t>
-      </w:r>
-      <w:proofErr w:type="gramStart"/>
-      <w:r>
-        <w:rPr>
-          <w:szCs w:val="20"/>
-        </w:rPr>
-        <w:t xml:space="preserve">( </w:t>
-      </w:r>
-      <w:r>
-        <w:rPr>
-          <w:rFonts w:hint="eastAsia"/>
-          <w:szCs w:val="20"/>
-        </w:rPr>
-        <w:t>중계기</w:t>
-      </w:r>
-      <w:proofErr w:type="gramEnd"/>
-      <w:r>
-        <w:rPr>
-          <w:szCs w:val="20"/>
-        </w:rPr>
-        <w:t xml:space="preserve"> )</w:t>
+        <w:t>타입 구분</w:t>
+      </w:r>
+    </w:p>
+    <w:p>
+      <w:pPr>
+        <w:pStyle w:val="a3"/>
+        <w:numPr>
+          <w:ilvl w:val="3"/>
+          <w:numId w:val="1"/>
+        </w:numPr>
+        <w:ind w:leftChars="0"/>
+        <w:rPr>
+          <w:szCs w:val="20"/>
+        </w:rPr>
+      </w:pPr>
+      <w:r>
+        <w:rPr>
+          <w:rFonts w:hint="eastAsia"/>
+          <w:szCs w:val="20"/>
+        </w:rPr>
+        <w:t>1</w:t>
+      </w:r>
+    </w:p>
+    <w:p>
+      <w:pPr>
+        <w:pStyle w:val="a3"/>
+        <w:numPr>
+          <w:ilvl w:val="3"/>
+          <w:numId w:val="1"/>
+        </w:numPr>
+        <w:ind w:leftChars="0"/>
+        <w:rPr>
+          <w:szCs w:val="20"/>
+        </w:rPr>
+      </w:pPr>
+      <w:r>
+        <w:rPr>
+          <w:rFonts w:hint="eastAsia"/>
+          <w:szCs w:val="20"/>
+        </w:rPr>
+        <w:t>2</w:t>
+      </w:r>
+    </w:p>
+    <w:p>
+      <w:pPr>
+        <w:pStyle w:val="a3"/>
+        <w:numPr>
+          <w:ilvl w:val="3"/>
+          <w:numId w:val="1"/>
+        </w:numPr>
+        <w:ind w:leftChars="0"/>
+        <w:rPr>
+          <w:rFonts w:hint="eastAsia"/>
+          <w:szCs w:val="20"/>
+        </w:rPr>
+      </w:pPr>
+      <w:r>
+        <w:rPr>
+          <w:rFonts w:hint="eastAsia"/>
+          <w:szCs w:val="20"/>
+        </w:rPr>
+        <w:t>3</w:t>
       </w:r>
     </w:p>
     <w:p>
@@ -577,90 +1644,100 @@
           <w:rFonts w:hint="eastAsia"/>
           <w:szCs w:val="20"/>
         </w:rPr>
-        <w:t xml:space="preserve">서브 미션 </w:t>
-      </w:r>
-      <w:proofErr w:type="gramStart"/>
-      <w:r>
-        <w:rPr>
-          <w:szCs w:val="20"/>
-        </w:rPr>
-        <w:t xml:space="preserve">( </w:t>
-      </w:r>
-      <w:proofErr w:type="spellStart"/>
-      <w:r>
-        <w:rPr>
-          <w:rFonts w:hint="eastAsia"/>
-          <w:szCs w:val="20"/>
-        </w:rPr>
-        <w:t>인카운터나</w:t>
-      </w:r>
-      <w:proofErr w:type="spellEnd"/>
-      <w:proofErr w:type="gramEnd"/>
-      <w:r>
-        <w:rPr>
-          <w:rFonts w:hint="eastAsia"/>
-          <w:szCs w:val="20"/>
-        </w:rPr>
-        <w:t xml:space="preserve"> 행성 특징에 따른 기타 미션 </w:t>
-      </w:r>
-      <w:r>
-        <w:rPr>
-          <w:szCs w:val="20"/>
-        </w:rPr>
-        <w:t xml:space="preserve">– </w:t>
-      </w:r>
-      <w:r>
-        <w:rPr>
-          <w:rFonts w:hint="eastAsia"/>
-          <w:szCs w:val="20"/>
-        </w:rPr>
-        <w:t>보너스 보상 혹은 메인</w:t>
-      </w:r>
-      <w:r>
-        <w:rPr>
-          <w:szCs w:val="20"/>
-        </w:rPr>
-        <w:t xml:space="preserve"> </w:t>
-      </w:r>
-      <w:r>
-        <w:rPr>
-          <w:rFonts w:hint="eastAsia"/>
-          <w:szCs w:val="20"/>
-        </w:rPr>
-        <w:t>미션을 위한 선행조건</w:t>
-      </w:r>
-      <w:r>
-        <w:rPr>
-          <w:szCs w:val="20"/>
-        </w:rPr>
-        <w:t xml:space="preserve"> [ </w:t>
-      </w:r>
-      <w:r>
-        <w:rPr>
-          <w:rFonts w:hint="eastAsia"/>
-          <w:szCs w:val="20"/>
-        </w:rPr>
-        <w:t xml:space="preserve">난이도 상승을 위한 요소 </w:t>
-      </w:r>
-      <w:r>
-        <w:rPr>
-          <w:szCs w:val="20"/>
-        </w:rPr>
-        <w:t>]</w:t>
-      </w:r>
-      <w:r>
-        <w:rPr>
-          <w:rFonts w:hint="eastAsia"/>
-          <w:szCs w:val="20"/>
-        </w:rPr>
-        <w:t xml:space="preserve"> </w:t>
-      </w:r>
-      <w:r>
-        <w:rPr>
-          <w:szCs w:val="20"/>
-        </w:rPr>
-        <w:t>)</w:t>
-      </w:r>
+        <w:t>A</w:t>
+      </w:r>
+      <w:r>
+        <w:rPr>
+          <w:szCs w:val="20"/>
+        </w:rPr>
+        <w:t>I</w:t>
+      </w:r>
+      <w:r>
+        <w:rPr>
+          <w:szCs w:val="20"/>
+        </w:rPr>
+        <w:t xml:space="preserve"> –</w:t>
+      </w:r>
+      <w:r>
+        <w:rPr>
+          <w:rFonts w:hint="eastAsia"/>
+          <w:szCs w:val="20"/>
+        </w:rPr>
+        <w:t xml:space="preserve"> 어려운 적일수록 행동 패턴 다양화</w:t>
+      </w:r>
+    </w:p>
+    <w:p>
+      <w:pPr>
+        <w:pStyle w:val="a3"/>
+        <w:numPr>
+          <w:ilvl w:val="3"/>
+          <w:numId w:val="1"/>
+        </w:numPr>
+        <w:ind w:leftChars="0"/>
+        <w:rPr>
+          <w:szCs w:val="20"/>
+        </w:rPr>
+      </w:pPr>
+      <w:r>
+        <w:rPr>
+          <w:rFonts w:hint="eastAsia"/>
+          <w:szCs w:val="20"/>
+        </w:rPr>
+        <w:t>사운드에 반응</w:t>
+      </w:r>
+    </w:p>
+    <w:p>
+      <w:pPr>
+        <w:pStyle w:val="a3"/>
+        <w:numPr>
+          <w:ilvl w:val="3"/>
+          <w:numId w:val="1"/>
+        </w:numPr>
+        <w:ind w:leftChars="0"/>
+        <w:rPr>
+          <w:szCs w:val="20"/>
+        </w:rPr>
+      </w:pPr>
+      <w:r>
+        <w:rPr>
+          <w:rFonts w:hint="eastAsia"/>
+          <w:szCs w:val="20"/>
+        </w:rPr>
+        <w:t>엄폐물 사용</w:t>
+      </w:r>
+    </w:p>
+    <w:p>
+      <w:pPr>
+        <w:pStyle w:val="a3"/>
+        <w:numPr>
+          <w:ilvl w:val="3"/>
+          <w:numId w:val="1"/>
+        </w:numPr>
+        <w:ind w:leftChars="0"/>
+        <w:rPr>
+          <w:szCs w:val="20"/>
+        </w:rPr>
+      </w:pPr>
+      <w:r>
+        <w:rPr>
+          <w:rFonts w:hint="eastAsia"/>
+          <w:szCs w:val="20"/>
+        </w:rPr>
+        <w:t>체력 낮을 때 살짝 퇴각해서 어그로 핑퐁</w:t>
+      </w:r>
+    </w:p>
+    <w:p>
+      <w:pPr>
+        <w:pStyle w:val="a3"/>
+        <w:numPr>
+          <w:ilvl w:val="3"/>
+          <w:numId w:val="1"/>
+        </w:numPr>
+        <w:ind w:leftChars="0"/>
+        <w:rPr>
+          <w:szCs w:val="20"/>
+        </w:rPr>
+      </w:pPr>
     </w:p>
     <w:p>
       <w:pPr>
@@ -755,73 +1832,57 @@
           <w:rFonts w:hint="eastAsia"/>
           <w:szCs w:val="20"/>
         </w:rPr>
-        <w:t xml:space="preserve">전쟁 </w:t>
-      </w:r>
-      <w:proofErr w:type="gramStart"/>
-      <w:r>
-        <w:rPr>
-          <w:rFonts w:hint="eastAsia"/>
-          <w:szCs w:val="20"/>
-        </w:rPr>
-        <w:t xml:space="preserve">진행중 </w:t>
-      </w:r>
-      <w:r>
-        <w:rPr>
-          <w:szCs w:val="20"/>
-        </w:rPr>
-        <w:t>/</w:t>
-      </w:r>
-      <w:proofErr w:type="gramEnd"/>
+        <w:t xml:space="preserve">전쟁 진행중 </w:t>
+      </w:r>
+      <w:r>
+        <w:rPr>
+          <w:szCs w:val="20"/>
+        </w:rPr>
+        <w:t xml:space="preserve">/ </w:t>
+      </w:r>
+      <w:r>
+        <w:rPr>
+          <w:rFonts w:hint="eastAsia"/>
+          <w:szCs w:val="20"/>
+        </w:rPr>
+        <w:t>전쟁통에 마비된 워프 중계기 몰래 재활성해서 적 모성에 워프 폭탄 전송하는 것이 목표.</w:t>
+      </w:r>
+    </w:p>
+    <w:p>
+      <w:pPr>
+        <w:pStyle w:val="a3"/>
+        <w:numPr>
+          <w:ilvl w:val="2"/>
+          <w:numId w:val="1"/>
+        </w:numPr>
+        <w:ind w:leftChars="0"/>
+        <w:rPr>
+          <w:szCs w:val="20"/>
+        </w:rPr>
+      </w:pPr>
+      <w:r>
+        <w:rPr>
+          <w:rFonts w:hint="eastAsia"/>
+          <w:szCs w:val="20"/>
+        </w:rPr>
+        <w:t xml:space="preserve">2안 </w:t>
+      </w:r>
+      <w:r>
+        <w:rPr>
+          <w:szCs w:val="20"/>
+        </w:rPr>
+        <w:t>–</w:t>
+      </w:r>
       <w:r>
         <w:rPr>
           <w:szCs w:val="20"/>
         </w:rPr>
         <w:t xml:space="preserve"> </w:t>
       </w:r>
-      <w:r>
-        <w:rPr>
-          <w:rFonts w:hint="eastAsia"/>
-          <w:szCs w:val="20"/>
-        </w:rPr>
-        <w:t>전쟁통에 마비된 워프 중계기 몰래 재활성해서 적 모성에 워프 폭탄 전송하는 것이 목표.</w:t>
-      </w:r>
-    </w:p>
-    <w:p>
-      <w:pPr>
-        <w:pStyle w:val="a3"/>
-        <w:numPr>
-          <w:ilvl w:val="2"/>
-          <w:numId w:val="1"/>
-        </w:numPr>
-        <w:ind w:leftChars="0"/>
-        <w:rPr>
-          <w:szCs w:val="20"/>
-        </w:rPr>
-      </w:pPr>
-      <w:r>
-        <w:rPr>
-          <w:rFonts w:hint="eastAsia"/>
-          <w:szCs w:val="20"/>
-        </w:rPr>
-        <w:t xml:space="preserve">2안 </w:t>
-      </w:r>
-      <w:r>
-        <w:rPr>
-          <w:szCs w:val="20"/>
-        </w:rPr>
-        <w:t>–</w:t>
-      </w:r>
-      <w:r>
-        <w:rPr>
-          <w:szCs w:val="20"/>
-        </w:rPr>
-        <w:t xml:space="preserve"> </w:t>
-      </w:r>
-    </w:p>
-    <w:p>
-      <w:pPr>
-        <w:rPr>
-          <w:rFonts w:hint="eastAsia"/>
+    </w:p>
+    <w:p>
+      <w:pPr>
+        <w:rPr>
           <w:szCs w:val="20"/>
         </w:rPr>
       </w:pPr>
@@ -851,7 +1912,6 @@
     <w:p>
       <w:pPr>
         <w:rPr>
-          <w:rFonts w:hint="eastAsia"/>
           <w:b/>
           <w:bCs/>
           <w:szCs w:val="20"/>
@@ -961,6 +2021,7 @@
           <w:sz w:val="40"/>
           <w:szCs w:val="40"/>
         </w:rPr>
+        <w:lastRenderedPageBreak/>
         <w:t>레벨 디자인</w:t>
       </w:r>
     </w:p>
@@ -991,7 +2052,6 @@
         <w:pStyle w:val="a3"/>
         <w:ind w:leftChars="0" w:left="0"/>
         <w:rPr>
-          <w:rFonts w:hint="eastAsia"/>
           <w:b/>
           <w:bCs/>
           <w:szCs w:val="20"/>
@@ -1058,7 +2118,6 @@
     <w:p>
       <w:pPr>
         <w:rPr>
-          <w:rFonts w:hint="eastAsia"/>
           <w:b/>
           <w:bCs/>
           <w:szCs w:val="20"/>
@@ -1182,7 +2241,7 @@
         <w:rFonts w:ascii="Wingdings" w:hAnsi="Wingdings" w:hint="default"/>
       </w:rPr>
     </w:lvl>
-    <w:lvl w:ilvl="6" w:tplc="04090001" w:tentative="1">
+    <w:lvl w:ilvl="6" w:tplc="04090001">
       <w:start w:val="1"/>
       <w:numFmt w:val="bullet"/>
       <w:lvlText w:val=""/>
@@ -1971,7 +3030,7 @@
 </file>
 
 <file path=customXml/itemProps1.xml><?xml version="1.0" encoding="utf-8"?>
-<ds:datastoreItem xmlns:ds="http://schemas.openxmlformats.org/officeDocument/2006/customXml" ds:itemID="{47F6353F-69DB-4CCD-984D-001300F159B5}">
+<ds:datastoreItem xmlns:ds="http://schemas.openxmlformats.org/officeDocument/2006/customXml" ds:itemID="{683133DC-1B64-4AF1-AEAA-DF87E5AA459B}">
   <ds:schemaRefs>
     <ds:schemaRef ds:uri="http://schemas.openxmlformats.org/officeDocument/2006/bibliography"/>
   </ds:schemaRefs>

--- a/임시 기획.docx
+++ b/임시 기획.docx
@@ -2148,7 +2148,6 @@
         </w:numPr>
         <w:ind w:leftChars="0"/>
         <w:rPr>
-          <w:rFonts w:hint="eastAsia"/>
           <w:szCs w:val="20"/>
         </w:rPr>
       </w:pPr>
@@ -2938,14 +2937,7 @@
           <w:rFonts w:hint="eastAsia"/>
           <w:szCs w:val="20"/>
         </w:rPr>
-        <w:t xml:space="preserve"> 희귀</w:t>
-      </w:r>
-      <w:r>
-        <w:rPr>
-          <w:rFonts w:hint="eastAsia"/>
-          <w:szCs w:val="20"/>
-        </w:rPr>
-        <w:t xml:space="preserve"> )</w:t>
+        <w:t xml:space="preserve"> 희귀 )</w:t>
       </w:r>
     </w:p>
     <w:p>
@@ -2977,7 +2969,6 @@
         </w:numPr>
         <w:ind w:leftChars="0"/>
         <w:rPr>
-          <w:rFonts w:hint="eastAsia"/>
           <w:szCs w:val="20"/>
         </w:rPr>
       </w:pPr>
@@ -2987,7 +2978,7 @@
           <w:rFonts w:hint="eastAsia"/>
           <w:szCs w:val="20"/>
         </w:rPr>
-        <w:t>저격형이면</w:t>
+        <w:t>저티어</w:t>
       </w:r>
       <w:proofErr w:type="spellEnd"/>
       <w:r>
@@ -2995,45 +2986,112 @@
           <w:rFonts w:hint="eastAsia"/>
           <w:szCs w:val="20"/>
         </w:rPr>
-        <w:t xml:space="preserve"> 데미지 높고 연사력</w:t>
-      </w:r>
-      <w:r>
-        <w:rPr>
-          <w:rFonts w:hint="eastAsia"/>
-          <w:szCs w:val="20"/>
-        </w:rPr>
-        <w:t>이</w:t>
-      </w:r>
-      <w:r>
-        <w:rPr>
-          <w:rFonts w:hint="eastAsia"/>
-          <w:szCs w:val="20"/>
-        </w:rPr>
-        <w:t xml:space="preserve"> 낮은</w:t>
-      </w:r>
-      <w:r>
-        <w:rPr>
-          <w:rFonts w:hint="eastAsia"/>
-          <w:szCs w:val="20"/>
-        </w:rPr>
-        <w:t xml:space="preserve"> </w:t>
-      </w:r>
-      <w:r>
-        <w:rPr>
-          <w:rFonts w:hint="eastAsia"/>
-          <w:szCs w:val="20"/>
-        </w:rPr>
-        <w:t>쪽으로 극대화</w:t>
-      </w:r>
-    </w:p>
-    <w:p>
-      <w:pPr>
+        <w:t xml:space="preserve"> 장비는 능력치 합 </w:t>
+      </w:r>
+      <w:r>
+        <w:rPr>
+          <w:szCs w:val="20"/>
+        </w:rPr>
+        <w:t>10,</w:t>
+      </w:r>
+      <w:r>
+        <w:rPr>
+          <w:rFonts w:hint="eastAsia"/>
+          <w:szCs w:val="20"/>
+        </w:rPr>
+        <w:t xml:space="preserve"> 능력치 분배가 </w:t>
+      </w:r>
+      <w:proofErr w:type="gramStart"/>
+      <w:r>
+        <w:rPr>
+          <w:szCs w:val="20"/>
+        </w:rPr>
+        <w:t>6 /</w:t>
+      </w:r>
+      <w:proofErr w:type="gramEnd"/>
+      <w:r>
+        <w:rPr>
+          <w:szCs w:val="20"/>
+        </w:rPr>
+        <w:t xml:space="preserve"> 4 </w:t>
+      </w:r>
+    </w:p>
+    <w:p>
+      <w:pPr>
+        <w:pStyle w:val="a3"/>
+        <w:numPr>
+          <w:ilvl w:val="3"/>
+          <w:numId w:val="1"/>
+        </w:numPr>
+        <w:ind w:leftChars="0"/>
         <w:rPr>
           <w:b/>
           <w:bCs/>
           <w:szCs w:val="20"/>
         </w:rPr>
       </w:pPr>
+      <w:proofErr w:type="spellStart"/>
+      <w:r>
+        <w:rPr>
+          <w:rFonts w:hint="eastAsia"/>
+          <w:szCs w:val="20"/>
+        </w:rPr>
+        <w:t>고티어</w:t>
+      </w:r>
+      <w:proofErr w:type="spellEnd"/>
+      <w:r>
+        <w:rPr>
+          <w:rFonts w:hint="eastAsia"/>
+          <w:szCs w:val="20"/>
+        </w:rPr>
+        <w:t xml:space="preserve"> 장비는 능력치 합 </w:t>
+      </w:r>
+      <w:r>
+        <w:rPr>
+          <w:szCs w:val="20"/>
+        </w:rPr>
+        <w:t xml:space="preserve">10+2 </w:t>
+      </w:r>
+      <w:r>
+        <w:rPr>
+          <w:rFonts w:hint="eastAsia"/>
+          <w:szCs w:val="20"/>
+        </w:rPr>
+        <w:t xml:space="preserve">에 </w:t>
+      </w:r>
+      <w:proofErr w:type="gramStart"/>
+      <w:r>
+        <w:rPr>
+          <w:szCs w:val="20"/>
+        </w:rPr>
+        <w:t>9 /</w:t>
+      </w:r>
+      <w:proofErr w:type="gramEnd"/>
+      <w:r>
+        <w:rPr>
+          <w:szCs w:val="20"/>
+        </w:rPr>
+        <w:t xml:space="preserve"> 3 </w:t>
+      </w:r>
+      <w:r>
+        <w:rPr>
+          <w:rFonts w:hint="eastAsia"/>
+          <w:szCs w:val="20"/>
+        </w:rPr>
+        <w:t>같은 식으로</w:t>
+      </w:r>
+    </w:p>
+    <w:p>
+      <w:pPr>
+        <w:rPr>
+          <w:rFonts w:hint="eastAsia"/>
+          <w:b/>
+          <w:bCs/>
+          <w:szCs w:val="20"/>
+        </w:rPr>
+      </w:pPr>
+      <w:bookmarkStart w:id="0" w:name="_GoBack"/>
+      <w:bookmarkEnd w:id="0"/>
     </w:p>
     <w:p>
       <w:pPr>
@@ -3099,8 +3157,6 @@
         </w:rPr>
         <w:t>적 레벨 증가</w:t>
       </w:r>
-      <w:bookmarkStart w:id="0" w:name="_GoBack"/>
-      <w:bookmarkEnd w:id="0"/>
     </w:p>
     <w:p>
       <w:pPr>
@@ -3119,6 +3175,7 @@
           <w:rFonts w:hint="eastAsia"/>
           <w:szCs w:val="20"/>
         </w:rPr>
+        <w:lastRenderedPageBreak/>
         <w:t xml:space="preserve">워프 수가 증가할수록 </w:t>
       </w:r>
       <w:r>
@@ -3193,7 +3250,6 @@
           <w:rFonts w:hint="eastAsia"/>
           <w:szCs w:val="20"/>
         </w:rPr>
-        <w:lastRenderedPageBreak/>
         <w:t xml:space="preserve">경계도가 어느정도 높아지면 적측에서 추적자 파견 </w:t>
       </w:r>
       <w:r>
@@ -3209,6 +3265,463 @@
         </w:rPr>
         <w:t>어려움)</w:t>
       </w:r>
+    </w:p>
+    <w:p>
+      <w:pPr>
+        <w:rPr>
+          <w:szCs w:val="20"/>
+        </w:rPr>
+      </w:pPr>
+    </w:p>
+    <w:p>
+      <w:pPr>
+        <w:rPr>
+          <w:szCs w:val="20"/>
+        </w:rPr>
+      </w:pPr>
+    </w:p>
+    <w:p>
+      <w:pPr>
+        <w:rPr>
+          <w:rFonts w:hint="eastAsia"/>
+          <w:szCs w:val="20"/>
+        </w:rPr>
+      </w:pPr>
+    </w:p>
+    <w:p>
+      <w:pPr>
+        <w:pStyle w:val="a3"/>
+        <w:numPr>
+          <w:ilvl w:val="0"/>
+          <w:numId w:val="1"/>
+        </w:numPr>
+        <w:ind w:leftChars="0"/>
+        <w:rPr>
+          <w:b/>
+          <w:bCs/>
+          <w:sz w:val="40"/>
+          <w:szCs w:val="40"/>
+        </w:rPr>
+      </w:pPr>
+      <w:r>
+        <w:rPr>
+          <w:rFonts w:hint="eastAsia"/>
+          <w:b/>
+          <w:bCs/>
+          <w:sz w:val="40"/>
+          <w:szCs w:val="40"/>
+        </w:rPr>
+        <w:t>클</w:t>
+      </w:r>
+      <w:r>
+        <w:rPr>
+          <w:rFonts w:hint="eastAsia"/>
+          <w:b/>
+          <w:bCs/>
+          <w:sz w:val="40"/>
+          <w:szCs w:val="40"/>
+        </w:rPr>
+        <w:t xml:space="preserve">래스 </w:t>
+      </w:r>
+      <w:r>
+        <w:rPr>
+          <w:rFonts w:hint="eastAsia"/>
+          <w:b/>
+          <w:bCs/>
+          <w:sz w:val="40"/>
+          <w:szCs w:val="40"/>
+        </w:rPr>
+        <w:t>화 해야 할 것들 정리</w:t>
+      </w:r>
+    </w:p>
+    <w:p>
+      <w:pPr>
+        <w:pStyle w:val="a3"/>
+        <w:numPr>
+          <w:ilvl w:val="1"/>
+          <w:numId w:val="1"/>
+        </w:numPr>
+        <w:ind w:leftChars="0"/>
+        <w:rPr>
+          <w:b/>
+          <w:bCs/>
+          <w:sz w:val="28"/>
+          <w:szCs w:val="28"/>
+        </w:rPr>
+      </w:pPr>
+      <w:r>
+        <w:rPr>
+          <w:rFonts w:hint="eastAsia"/>
+          <w:sz w:val="28"/>
+          <w:szCs w:val="28"/>
+        </w:rPr>
+        <w:t>게임 오브젝트</w:t>
+      </w:r>
+    </w:p>
+    <w:p>
+      <w:pPr>
+        <w:pStyle w:val="a3"/>
+        <w:numPr>
+          <w:ilvl w:val="2"/>
+          <w:numId w:val="1"/>
+        </w:numPr>
+        <w:ind w:leftChars="0"/>
+        <w:rPr>
+          <w:szCs w:val="20"/>
+        </w:rPr>
+      </w:pPr>
+      <w:proofErr w:type="spellStart"/>
+      <w:r>
+        <w:rPr>
+          <w:rFonts w:hint="eastAsia"/>
+          <w:szCs w:val="20"/>
+        </w:rPr>
+        <w:t>플레이어블</w:t>
+      </w:r>
+      <w:proofErr w:type="spellEnd"/>
+    </w:p>
+    <w:p>
+      <w:pPr>
+        <w:pStyle w:val="a3"/>
+        <w:numPr>
+          <w:ilvl w:val="3"/>
+          <w:numId w:val="1"/>
+        </w:numPr>
+        <w:ind w:leftChars="0"/>
+        <w:rPr>
+          <w:szCs w:val="20"/>
+        </w:rPr>
+      </w:pPr>
+      <w:r>
+        <w:rPr>
+          <w:rFonts w:hint="eastAsia"/>
+          <w:szCs w:val="20"/>
+        </w:rPr>
+        <w:t>캐릭터</w:t>
+      </w:r>
+    </w:p>
+    <w:p>
+      <w:pPr>
+        <w:pStyle w:val="a3"/>
+        <w:numPr>
+          <w:ilvl w:val="4"/>
+          <w:numId w:val="1"/>
+        </w:numPr>
+        <w:ind w:leftChars="0"/>
+        <w:rPr>
+          <w:szCs w:val="20"/>
+        </w:rPr>
+      </w:pPr>
+      <w:r>
+        <w:rPr>
+          <w:rFonts w:hint="eastAsia"/>
+          <w:szCs w:val="20"/>
+        </w:rPr>
+        <w:t>플레이어 캐릭터</w:t>
+      </w:r>
+    </w:p>
+    <w:p>
+      <w:pPr>
+        <w:pStyle w:val="a3"/>
+        <w:numPr>
+          <w:ilvl w:val="4"/>
+          <w:numId w:val="1"/>
+        </w:numPr>
+        <w:ind w:leftChars="0"/>
+        <w:rPr>
+          <w:szCs w:val="20"/>
+        </w:rPr>
+      </w:pPr>
+      <w:r>
+        <w:rPr>
+          <w:rFonts w:hint="eastAsia"/>
+          <w:szCs w:val="20"/>
+        </w:rPr>
+        <w:t>적 캐릭터</w:t>
+      </w:r>
+    </w:p>
+    <w:p>
+      <w:pPr>
+        <w:pStyle w:val="a3"/>
+        <w:numPr>
+          <w:ilvl w:val="4"/>
+          <w:numId w:val="1"/>
+        </w:numPr>
+        <w:ind w:leftChars="0"/>
+        <w:rPr>
+          <w:rFonts w:hint="eastAsia"/>
+          <w:szCs w:val="20"/>
+        </w:rPr>
+      </w:pPr>
+      <w:proofErr w:type="spellStart"/>
+      <w:r>
+        <w:rPr>
+          <w:rFonts w:hint="eastAsia"/>
+          <w:szCs w:val="20"/>
+        </w:rPr>
+        <w:t>소환물</w:t>
+      </w:r>
+      <w:proofErr w:type="spellEnd"/>
+    </w:p>
+    <w:p>
+      <w:pPr>
+        <w:pStyle w:val="a3"/>
+        <w:numPr>
+          <w:ilvl w:val="2"/>
+          <w:numId w:val="1"/>
+        </w:numPr>
+        <w:ind w:leftChars="0"/>
+        <w:rPr>
+          <w:szCs w:val="20"/>
+        </w:rPr>
+      </w:pPr>
+      <w:proofErr w:type="spellStart"/>
+      <w:r>
+        <w:rPr>
+          <w:rFonts w:hint="eastAsia"/>
+          <w:szCs w:val="20"/>
+        </w:rPr>
+        <w:t>언플레이어블</w:t>
+      </w:r>
+      <w:proofErr w:type="spellEnd"/>
+    </w:p>
+    <w:p>
+      <w:pPr>
+        <w:pStyle w:val="a3"/>
+        <w:numPr>
+          <w:ilvl w:val="3"/>
+          <w:numId w:val="1"/>
+        </w:numPr>
+        <w:ind w:leftChars="0"/>
+        <w:rPr>
+          <w:szCs w:val="20"/>
+        </w:rPr>
+      </w:pPr>
+      <w:r>
+        <w:rPr>
+          <w:rFonts w:hint="eastAsia"/>
+          <w:szCs w:val="20"/>
+        </w:rPr>
+        <w:t>아이템</w:t>
+      </w:r>
+    </w:p>
+    <w:p>
+      <w:pPr>
+        <w:pStyle w:val="a3"/>
+        <w:numPr>
+          <w:ilvl w:val="4"/>
+          <w:numId w:val="1"/>
+        </w:numPr>
+        <w:ind w:leftChars="0"/>
+        <w:rPr>
+          <w:szCs w:val="20"/>
+        </w:rPr>
+      </w:pPr>
+      <w:proofErr w:type="gramStart"/>
+      <w:r>
+        <w:rPr>
+          <w:rFonts w:hint="eastAsia"/>
+          <w:szCs w:val="20"/>
+        </w:rPr>
+        <w:t xml:space="preserve">장비 </w:t>
+      </w:r>
+      <w:r>
+        <w:rPr>
+          <w:szCs w:val="20"/>
+        </w:rPr>
+        <w:t>/</w:t>
+      </w:r>
+      <w:proofErr w:type="gramEnd"/>
+      <w:r>
+        <w:rPr>
+          <w:szCs w:val="20"/>
+        </w:rPr>
+        <w:t xml:space="preserve"> </w:t>
+      </w:r>
+      <w:r>
+        <w:rPr>
+          <w:rFonts w:hint="eastAsia"/>
+          <w:szCs w:val="20"/>
+        </w:rPr>
+        <w:t>탄약</w:t>
+      </w:r>
+      <w:r>
+        <w:rPr>
+          <w:rFonts w:hint="eastAsia"/>
+          <w:szCs w:val="20"/>
+        </w:rPr>
+        <w:t xml:space="preserve"> </w:t>
+      </w:r>
+      <w:r>
+        <w:rPr>
+          <w:szCs w:val="20"/>
+        </w:rPr>
+        <w:t xml:space="preserve">( </w:t>
+      </w:r>
+      <w:r>
+        <w:rPr>
+          <w:rFonts w:hint="eastAsia"/>
+          <w:szCs w:val="20"/>
+        </w:rPr>
+        <w:t xml:space="preserve">바닥에 뿌리거나 하는 것도 생각하여 </w:t>
+      </w:r>
+      <w:r>
+        <w:rPr>
+          <w:szCs w:val="20"/>
+        </w:rPr>
+        <w:t>)</w:t>
+      </w:r>
+    </w:p>
+    <w:p>
+      <w:pPr>
+        <w:pStyle w:val="a3"/>
+        <w:numPr>
+          <w:ilvl w:val="4"/>
+          <w:numId w:val="1"/>
+        </w:numPr>
+        <w:ind w:leftChars="0"/>
+        <w:rPr>
+          <w:szCs w:val="20"/>
+        </w:rPr>
+      </w:pPr>
+      <w:r>
+        <w:rPr>
+          <w:rFonts w:hint="eastAsia"/>
+          <w:szCs w:val="20"/>
+        </w:rPr>
+        <w:t>미션 용 오브젝트</w:t>
+      </w:r>
+    </w:p>
+    <w:p>
+      <w:pPr>
+        <w:pStyle w:val="a3"/>
+        <w:numPr>
+          <w:ilvl w:val="3"/>
+          <w:numId w:val="1"/>
+        </w:numPr>
+        <w:ind w:leftChars="0"/>
+        <w:rPr>
+          <w:rFonts w:hint="eastAsia"/>
+          <w:szCs w:val="20"/>
+        </w:rPr>
+      </w:pPr>
+      <w:r>
+        <w:rPr>
+          <w:rFonts w:hint="eastAsia"/>
+          <w:szCs w:val="20"/>
+        </w:rPr>
+        <w:t>투사체</w:t>
+      </w:r>
+    </w:p>
+    <w:p>
+      <w:pPr>
+        <w:pStyle w:val="a3"/>
+        <w:numPr>
+          <w:ilvl w:val="1"/>
+          <w:numId w:val="1"/>
+        </w:numPr>
+        <w:ind w:leftChars="0"/>
+        <w:rPr>
+          <w:sz w:val="28"/>
+          <w:szCs w:val="28"/>
+        </w:rPr>
+      </w:pPr>
+      <w:r>
+        <w:rPr>
+          <w:rFonts w:hint="eastAsia"/>
+          <w:sz w:val="28"/>
+          <w:szCs w:val="28"/>
+        </w:rPr>
+        <w:t>데이터</w:t>
+      </w:r>
+    </w:p>
+    <w:p>
+      <w:pPr>
+        <w:pStyle w:val="a3"/>
+        <w:numPr>
+          <w:ilvl w:val="2"/>
+          <w:numId w:val="1"/>
+        </w:numPr>
+        <w:ind w:leftChars="0"/>
+        <w:rPr>
+          <w:szCs w:val="20"/>
+        </w:rPr>
+      </w:pPr>
+      <w:r>
+        <w:rPr>
+          <w:rFonts w:hint="eastAsia"/>
+          <w:szCs w:val="20"/>
+        </w:rPr>
+        <w:t xml:space="preserve">캐릭터 </w:t>
+      </w:r>
+      <w:proofErr w:type="spellStart"/>
+      <w:r>
+        <w:rPr>
+          <w:rFonts w:hint="eastAsia"/>
+          <w:szCs w:val="20"/>
+        </w:rPr>
+        <w:t>스탯</w:t>
+      </w:r>
+      <w:proofErr w:type="spellEnd"/>
+    </w:p>
+    <w:p>
+      <w:pPr>
+        <w:pStyle w:val="a3"/>
+        <w:numPr>
+          <w:ilvl w:val="3"/>
+          <w:numId w:val="1"/>
+        </w:numPr>
+        <w:ind w:leftChars="0"/>
+        <w:rPr>
+          <w:szCs w:val="20"/>
+        </w:rPr>
+      </w:pPr>
+      <w:r>
+        <w:rPr>
+          <w:rFonts w:hint="eastAsia"/>
+          <w:szCs w:val="20"/>
+        </w:rPr>
+        <w:t>데미지 계열</w:t>
+      </w:r>
+    </w:p>
+    <w:p>
+      <w:pPr>
+        <w:pStyle w:val="a3"/>
+        <w:numPr>
+          <w:ilvl w:val="3"/>
+          <w:numId w:val="1"/>
+        </w:numPr>
+        <w:ind w:leftChars="0"/>
+        <w:rPr>
+          <w:rFonts w:hint="eastAsia"/>
+          <w:szCs w:val="20"/>
+        </w:rPr>
+      </w:pPr>
+    </w:p>
+    <w:p>
+      <w:pPr>
+        <w:pStyle w:val="a3"/>
+        <w:numPr>
+          <w:ilvl w:val="1"/>
+          <w:numId w:val="1"/>
+        </w:numPr>
+        <w:ind w:leftChars="0"/>
+        <w:rPr>
+          <w:sz w:val="28"/>
+          <w:szCs w:val="28"/>
+        </w:rPr>
+      </w:pPr>
+    </w:p>
+    <w:p>
+      <w:pPr>
+        <w:pStyle w:val="a3"/>
+        <w:ind w:leftChars="0" w:left="760"/>
+        <w:rPr>
+          <w:rFonts w:hint="eastAsia"/>
+          <w:sz w:val="28"/>
+          <w:szCs w:val="28"/>
+        </w:rPr>
+      </w:pPr>
     </w:p>
     <w:p>
       <w:pPr>
@@ -4100,7 +4613,7 @@
 </file>
 
 <file path=customXml/itemProps1.xml><?xml version="1.0" encoding="utf-8"?>
-<ds:datastoreItem xmlns:ds="http://schemas.openxmlformats.org/officeDocument/2006/customXml" ds:itemID="{DEAB0417-F5AD-4923-807B-6EC0ED161B08}">
+<ds:datastoreItem xmlns:ds="http://schemas.openxmlformats.org/officeDocument/2006/customXml" ds:itemID="{2592005E-1AE5-49F9-8C7E-CE875550CFF0}">
   <ds:schemaRefs>
     <ds:schemaRef ds:uri="http://schemas.openxmlformats.org/officeDocument/2006/bibliography"/>
   </ds:schemaRefs>

--- a/임시 기획.docx
+++ b/임시 기획.docx
@@ -25,13 +25,39 @@
           <w:sz w:val="72"/>
           <w:shd w:fill="auto" w:val="clear"/>
         </w:rPr>
-        <w:t xml:space="preserve">임시 기획</w:t>
+        <w:t xml:space="preserve">임시 기획 </w:t>
       </w:r>
     </w:p>
     <w:p>
       <w:pPr>
         <w:spacing w:before="0" w:after="160" w:line="259"/>
         <w:ind w:right="0" w:left="0" w:firstLine="0"/>
+        <w:jc w:val="center"/>
+        <w:rPr>
+          <w:rFonts w:ascii="맑은 고딕" w:hAnsi="맑은 고딕" w:cs="맑은 고딕" w:eastAsia="맑은 고딕"/>
+          <w:color w:val="auto"/>
+          <w:spacing w:val="0"/>
+          <w:position w:val="0"/>
+          <w:sz w:val="72"/>
+          <w:shd w:fill="auto" w:val="clear"/>
+        </w:rPr>
+      </w:pPr>
+      <w:r>
+        <w:rPr>
+          <w:rFonts w:ascii="맑은 고딕" w:hAnsi="맑은 고딕" w:cs="맑은 고딕" w:eastAsia="맑은 고딕"/>
+          <w:color w:val="auto"/>
+          <w:spacing w:val="0"/>
+          <w:position w:val="0"/>
+          <w:sz w:val="32"/>
+          <w:shd w:fill="auto" w:val="clear"/>
+        </w:rPr>
+        <w:t xml:space="preserve">SF 탑뷰 로그라이크 RPG</w:t>
+      </w:r>
+    </w:p>
+    <w:p>
+      <w:pPr>
+        <w:spacing w:before="0" w:after="160" w:line="259"/>
+        <w:ind w:right="0" w:left="0" w:firstLine="0"/>
         <w:jc w:val="both"/>
         <w:rPr>
           <w:rFonts w:ascii="맑은 고딕" w:hAnsi="맑은 고딕" w:cs="맑은 고딕" w:eastAsia="맑은 고딕"/>
@@ -1636,6 +1662,343 @@
           <w:sz w:val="28"/>
           <w:shd w:fill="auto" w:val="clear"/>
         </w:rPr>
+        <w:t xml:space="preserve">장비 옵션</w:t>
+      </w:r>
+    </w:p>
+    <w:p>
+      <w:pPr>
+        <w:numPr>
+          <w:ilvl w:val="0"/>
+          <w:numId w:val="34"/>
+        </w:numPr>
+        <w:spacing w:before="0" w:after="160" w:line="259"/>
+        <w:ind w:right="0" w:left="1600" w:hanging="400"/>
+        <w:jc w:val="both"/>
+        <w:rPr>
+          <w:rFonts w:ascii="맑은 고딕" w:hAnsi="맑은 고딕" w:cs="맑은 고딕" w:eastAsia="맑은 고딕"/>
+          <w:color w:val="auto"/>
+          <w:spacing w:val="0"/>
+          <w:position w:val="0"/>
+          <w:sz w:val="20"/>
+          <w:shd w:fill="auto" w:val="clear"/>
+        </w:rPr>
+      </w:pPr>
+      <w:r>
+        <w:rPr>
+          <w:rFonts w:ascii="맑은 고딕" w:hAnsi="맑은 고딕" w:cs="맑은 고딕" w:eastAsia="맑은 고딕"/>
+          <w:color w:val="auto"/>
+          <w:spacing w:val="0"/>
+          <w:position w:val="0"/>
+          <w:sz w:val="20"/>
+          <w:shd w:fill="auto" w:val="clear"/>
+        </w:rPr>
+        <w:t xml:space="preserve">데미지 </w:t>
+      </w:r>
+    </w:p>
+    <w:p>
+      <w:pPr>
+        <w:numPr>
+          <w:ilvl w:val="0"/>
+          <w:numId w:val="34"/>
+        </w:numPr>
+        <w:spacing w:before="0" w:after="160" w:line="259"/>
+        <w:ind w:right="0" w:left="1600" w:hanging="400"/>
+        <w:jc w:val="both"/>
+        <w:rPr>
+          <w:rFonts w:ascii="맑은 고딕" w:hAnsi="맑은 고딕" w:cs="맑은 고딕" w:eastAsia="맑은 고딕"/>
+          <w:color w:val="auto"/>
+          <w:spacing w:val="0"/>
+          <w:position w:val="0"/>
+          <w:sz w:val="20"/>
+          <w:shd w:fill="auto" w:val="clear"/>
+        </w:rPr>
+      </w:pPr>
+      <w:r>
+        <w:rPr>
+          <w:rFonts w:ascii="맑은 고딕" w:hAnsi="맑은 고딕" w:cs="맑은 고딕" w:eastAsia="맑은 고딕"/>
+          <w:color w:val="auto"/>
+          <w:spacing w:val="0"/>
+          <w:position w:val="0"/>
+          <w:sz w:val="20"/>
+          <w:shd w:fill="auto" w:val="clear"/>
+        </w:rPr>
+        <w:t xml:space="preserve">방어 - 퍼센트 단위로 감소 / 타입별 상성 ? </w:t>
+      </w:r>
+    </w:p>
+    <w:p>
+      <w:pPr>
+        <w:numPr>
+          <w:ilvl w:val="0"/>
+          <w:numId w:val="34"/>
+        </w:numPr>
+        <w:spacing w:before="0" w:after="160" w:line="259"/>
+        <w:ind w:right="0" w:left="1600" w:hanging="400"/>
+        <w:jc w:val="both"/>
+        <w:rPr>
+          <w:rFonts w:ascii="맑은 고딕" w:hAnsi="맑은 고딕" w:cs="맑은 고딕" w:eastAsia="맑은 고딕"/>
+          <w:color w:val="auto"/>
+          <w:spacing w:val="0"/>
+          <w:position w:val="0"/>
+          <w:sz w:val="20"/>
+          <w:shd w:fill="auto" w:val="clear"/>
+        </w:rPr>
+      </w:pPr>
+      <w:r>
+        <w:rPr>
+          <w:rFonts w:ascii="맑은 고딕" w:hAnsi="맑은 고딕" w:cs="맑은 고딕" w:eastAsia="맑은 고딕"/>
+          <w:color w:val="auto"/>
+          <w:spacing w:val="0"/>
+          <w:position w:val="0"/>
+          <w:sz w:val="20"/>
+          <w:shd w:fill="auto" w:val="clear"/>
+        </w:rPr>
+        <w:t xml:space="preserve">속도 증가</w:t>
+      </w:r>
+    </w:p>
+    <w:p>
+      <w:pPr>
+        <w:numPr>
+          <w:ilvl w:val="0"/>
+          <w:numId w:val="34"/>
+        </w:numPr>
+        <w:spacing w:before="0" w:after="160" w:line="259"/>
+        <w:ind w:right="0" w:left="1600" w:hanging="400"/>
+        <w:jc w:val="both"/>
+        <w:rPr>
+          <w:rFonts w:ascii="맑은 고딕" w:hAnsi="맑은 고딕" w:cs="맑은 고딕" w:eastAsia="맑은 고딕"/>
+          <w:color w:val="auto"/>
+          <w:spacing w:val="0"/>
+          <w:position w:val="0"/>
+          <w:sz w:val="20"/>
+          <w:shd w:fill="auto" w:val="clear"/>
+        </w:rPr>
+      </w:pPr>
+      <w:r>
+        <w:rPr>
+          <w:rFonts w:ascii="맑은 고딕" w:hAnsi="맑은 고딕" w:cs="맑은 고딕" w:eastAsia="맑은 고딕"/>
+          <w:color w:val="auto"/>
+          <w:spacing w:val="0"/>
+          <w:position w:val="0"/>
+          <w:sz w:val="20"/>
+          <w:shd w:fill="auto" w:val="clear"/>
+        </w:rPr>
+        <w:t xml:space="preserve">반동 </w:t>
+      </w:r>
+      <w:r>
+        <w:rPr>
+          <w:rFonts w:ascii="맑은 고딕" w:hAnsi="맑은 고딕" w:cs="맑은 고딕" w:eastAsia="맑은 고딕"/>
+          <w:color w:val="auto"/>
+          <w:spacing w:val="0"/>
+          <w:position w:val="0"/>
+          <w:sz w:val="20"/>
+          <w:shd w:fill="auto" w:val="clear"/>
+        </w:rPr>
+        <w:t xml:space="preserve">- </w:t>
+      </w:r>
+      <w:r>
+        <w:rPr>
+          <w:rFonts w:ascii="맑은 고딕" w:hAnsi="맑은 고딕" w:cs="맑은 고딕" w:eastAsia="맑은 고딕"/>
+          <w:color w:val="auto"/>
+          <w:spacing w:val="0"/>
+          <w:position w:val="0"/>
+          <w:sz w:val="20"/>
+          <w:shd w:fill="auto" w:val="clear"/>
+        </w:rPr>
+        <w:t xml:space="preserve">마우스 커서 위치가 흔들리는 형식으로</w:t>
+      </w:r>
+    </w:p>
+    <w:p>
+      <w:pPr>
+        <w:numPr>
+          <w:ilvl w:val="0"/>
+          <w:numId w:val="34"/>
+        </w:numPr>
+        <w:spacing w:before="0" w:after="160" w:line="259"/>
+        <w:ind w:right="0" w:left="1600" w:hanging="400"/>
+        <w:jc w:val="both"/>
+        <w:rPr>
+          <w:rFonts w:ascii="맑은 고딕" w:hAnsi="맑은 고딕" w:cs="맑은 고딕" w:eastAsia="맑은 고딕"/>
+          <w:color w:val="auto"/>
+          <w:spacing w:val="0"/>
+          <w:position w:val="0"/>
+          <w:sz w:val="20"/>
+          <w:shd w:fill="auto" w:val="clear"/>
+        </w:rPr>
+      </w:pPr>
+      <w:r>
+        <w:rPr>
+          <w:rFonts w:ascii="맑은 고딕" w:hAnsi="맑은 고딕" w:cs="맑은 고딕" w:eastAsia="맑은 고딕"/>
+          <w:color w:val="auto"/>
+          <w:spacing w:val="0"/>
+          <w:position w:val="0"/>
+          <w:sz w:val="20"/>
+          <w:shd w:fill="auto" w:val="clear"/>
+        </w:rPr>
+        <w:t xml:space="preserve">정확도 - 마우스 커서 위치로 정확히 총알이 갈 확률</w:t>
+      </w:r>
+    </w:p>
+    <w:p>
+      <w:pPr>
+        <w:numPr>
+          <w:ilvl w:val="0"/>
+          <w:numId w:val="34"/>
+        </w:numPr>
+        <w:spacing w:before="0" w:after="160" w:line="259"/>
+        <w:ind w:right="0" w:left="1600" w:hanging="400"/>
+        <w:jc w:val="both"/>
+        <w:rPr>
+          <w:rFonts w:ascii="맑은 고딕" w:hAnsi="맑은 고딕" w:cs="맑은 고딕" w:eastAsia="맑은 고딕"/>
+          <w:color w:val="auto"/>
+          <w:spacing w:val="0"/>
+          <w:position w:val="0"/>
+          <w:sz w:val="20"/>
+          <w:shd w:fill="auto" w:val="clear"/>
+        </w:rPr>
+      </w:pPr>
+      <w:r>
+        <w:rPr>
+          <w:rFonts w:ascii="맑은 고딕" w:hAnsi="맑은 고딕" w:cs="맑은 고딕" w:eastAsia="맑은 고딕"/>
+          <w:color w:val="auto"/>
+          <w:spacing w:val="0"/>
+          <w:position w:val="0"/>
+          <w:sz w:val="20"/>
+          <w:shd w:fill="auto" w:val="clear"/>
+        </w:rPr>
+        <w:t xml:space="preserve">옵틱의 배율 - 마우스 커서 근처를 확대, 해당 지점을 화면의 센터로 -&gt; 해제시 원상태로 복구</w:t>
+      </w:r>
+    </w:p>
+    <w:p>
+      <w:pPr>
+        <w:numPr>
+          <w:ilvl w:val="0"/>
+          <w:numId w:val="34"/>
+        </w:numPr>
+        <w:spacing w:before="0" w:after="160" w:line="259"/>
+        <w:ind w:right="0" w:left="1600" w:hanging="400"/>
+        <w:jc w:val="both"/>
+        <w:rPr>
+          <w:rFonts w:ascii="맑은 고딕" w:hAnsi="맑은 고딕" w:cs="맑은 고딕" w:eastAsia="맑은 고딕"/>
+          <w:color w:val="auto"/>
+          <w:spacing w:val="0"/>
+          <w:position w:val="0"/>
+          <w:sz w:val="20"/>
+          <w:shd w:fill="auto" w:val="clear"/>
+        </w:rPr>
+      </w:pPr>
+      <w:r>
+        <w:rPr>
+          <w:rFonts w:ascii="맑은 고딕" w:hAnsi="맑은 고딕" w:cs="맑은 고딕" w:eastAsia="맑은 고딕"/>
+          <w:color w:val="auto"/>
+          <w:spacing w:val="0"/>
+          <w:position w:val="0"/>
+          <w:sz w:val="20"/>
+          <w:shd w:fill="auto" w:val="clear"/>
+        </w:rPr>
+        <w:t xml:space="preserve">기타 특수 옵션 </w:t>
+      </w:r>
+    </w:p>
+    <w:p>
+      <w:pPr>
+        <w:numPr>
+          <w:ilvl w:val="0"/>
+          <w:numId w:val="34"/>
+        </w:numPr>
+        <w:spacing w:before="0" w:after="160" w:line="259"/>
+        <w:ind w:right="0" w:left="1960" w:hanging="400"/>
+        <w:jc w:val="both"/>
+        <w:rPr>
+          <w:rFonts w:ascii="맑은 고딕" w:hAnsi="맑은 고딕" w:cs="맑은 고딕" w:eastAsia="맑은 고딕"/>
+          <w:color w:val="auto"/>
+          <w:spacing w:val="0"/>
+          <w:position w:val="0"/>
+          <w:sz w:val="20"/>
+          <w:shd w:fill="auto" w:val="clear"/>
+        </w:rPr>
+      </w:pPr>
+      <w:r>
+        <w:rPr>
+          <w:rFonts w:ascii="맑은 고딕" w:hAnsi="맑은 고딕" w:cs="맑은 고딕" w:eastAsia="맑은 고딕"/>
+          <w:color w:val="auto"/>
+          <w:spacing w:val="0"/>
+          <w:position w:val="0"/>
+          <w:sz w:val="20"/>
+          <w:shd w:fill="auto" w:val="clear"/>
+        </w:rPr>
+        <w:t xml:space="preserve">벽넘어 투시</w:t>
+      </w:r>
+    </w:p>
+    <w:p>
+      <w:pPr>
+        <w:numPr>
+          <w:ilvl w:val="0"/>
+          <w:numId w:val="34"/>
+        </w:numPr>
+        <w:spacing w:before="0" w:after="160" w:line="259"/>
+        <w:ind w:right="0" w:left="1960" w:hanging="400"/>
+        <w:jc w:val="both"/>
+        <w:rPr>
+          <w:rFonts w:ascii="맑은 고딕" w:hAnsi="맑은 고딕" w:cs="맑은 고딕" w:eastAsia="맑은 고딕"/>
+          <w:color w:val="auto"/>
+          <w:spacing w:val="0"/>
+          <w:position w:val="0"/>
+          <w:sz w:val="20"/>
+          <w:shd w:fill="auto" w:val="clear"/>
+        </w:rPr>
+      </w:pPr>
+      <w:r>
+        <w:rPr>
+          <w:rFonts w:ascii="맑은 고딕" w:hAnsi="맑은 고딕" w:cs="맑은 고딕" w:eastAsia="맑은 고딕"/>
+          <w:color w:val="auto"/>
+          <w:spacing w:val="0"/>
+          <w:position w:val="0"/>
+          <w:sz w:val="20"/>
+          <w:shd w:fill="auto" w:val="clear"/>
+        </w:rPr>
+        <w:t xml:space="preserve">에임 서포트</w:t>
+      </w:r>
+    </w:p>
+    <w:p>
+      <w:pPr>
+        <w:spacing w:before="0" w:after="160" w:line="259"/>
+        <w:ind w:right="0" w:left="0" w:firstLine="0"/>
+        <w:jc w:val="both"/>
+        <w:rPr>
+          <w:rFonts w:ascii="맑은 고딕" w:hAnsi="맑은 고딕" w:cs="맑은 고딕" w:eastAsia="맑은 고딕"/>
+          <w:color w:val="auto"/>
+          <w:spacing w:val="0"/>
+          <w:position w:val="0"/>
+          <w:sz w:val="28"/>
+          <w:shd w:fill="auto" w:val="clear"/>
+        </w:rPr>
+      </w:pPr>
+    </w:p>
+    <w:p>
+      <w:pPr>
+        <w:numPr>
+          <w:ilvl w:val="0"/>
+          <w:numId w:val="38"/>
+        </w:numPr>
+        <w:spacing w:before="0" w:after="160" w:line="259"/>
+        <w:ind w:right="0" w:left="1200" w:hanging="400"/>
+        <w:jc w:val="both"/>
+        <w:rPr>
+          <w:rFonts w:ascii="맑은 고딕" w:hAnsi="맑은 고딕" w:cs="맑은 고딕" w:eastAsia="맑은 고딕"/>
+          <w:color w:val="auto"/>
+          <w:spacing w:val="0"/>
+          <w:position w:val="0"/>
+          <w:sz w:val="28"/>
+          <w:shd w:fill="auto" w:val="clear"/>
+        </w:rPr>
+      </w:pPr>
+      <w:r>
+        <w:rPr>
+          <w:rFonts w:ascii="맑은 고딕" w:hAnsi="맑은 고딕" w:cs="맑은 고딕" w:eastAsia="맑은 고딕"/>
+          <w:color w:val="auto"/>
+          <w:spacing w:val="0"/>
+          <w:position w:val="0"/>
+          <w:sz w:val="28"/>
+          <w:shd w:fill="auto" w:val="clear"/>
+        </w:rPr>
         <w:t xml:space="preserve">조작</w:t>
       </w:r>
     </w:p>
@@ -1643,7 +2006,7 @@
       <w:pPr>
         <w:numPr>
           <w:ilvl w:val="0"/>
-          <w:numId w:val="34"/>
+          <w:numId w:val="38"/>
         </w:numPr>
         <w:spacing w:before="0" w:after="160" w:line="259"/>
         <w:ind w:right="0" w:left="1600" w:hanging="400"/>
@@ -1673,7 +2036,7 @@
       <w:pPr>
         <w:numPr>
           <w:ilvl w:val="0"/>
-          <w:numId w:val="34"/>
+          <w:numId w:val="38"/>
         </w:numPr>
         <w:spacing w:before="0" w:after="160" w:line="259"/>
         <w:ind w:right="0" w:left="2000" w:hanging="400"/>
@@ -1703,7 +2066,7 @@
       <w:pPr>
         <w:numPr>
           <w:ilvl w:val="0"/>
-          <w:numId w:val="34"/>
+          <w:numId w:val="38"/>
         </w:numPr>
         <w:spacing w:before="0" w:after="160" w:line="259"/>
         <w:ind w:right="0" w:left="2000" w:hanging="400"/>
@@ -1733,7 +2096,7 @@
       <w:pPr>
         <w:numPr>
           <w:ilvl w:val="0"/>
-          <w:numId w:val="34"/>
+          <w:numId w:val="38"/>
         </w:numPr>
         <w:spacing w:before="0" w:after="160" w:line="259"/>
         <w:ind w:right="0" w:left="2000" w:hanging="400"/>
@@ -1763,7 +2126,7 @@
       <w:pPr>
         <w:numPr>
           <w:ilvl w:val="0"/>
-          <w:numId w:val="34"/>
+          <w:numId w:val="38"/>
         </w:numPr>
         <w:spacing w:before="0" w:after="160" w:line="259"/>
         <w:ind w:right="0" w:left="2000" w:hanging="400"/>
@@ -1793,7 +2156,7 @@
       <w:pPr>
         <w:numPr>
           <w:ilvl w:val="0"/>
-          <w:numId w:val="34"/>
+          <w:numId w:val="38"/>
         </w:numPr>
         <w:spacing w:before="0" w:after="160" w:line="259"/>
         <w:ind w:right="0" w:left="1600" w:hanging="400"/>
@@ -1823,7 +2186,7 @@
       <w:pPr>
         <w:numPr>
           <w:ilvl w:val="0"/>
-          <w:numId w:val="34"/>
+          <w:numId w:val="38"/>
         </w:numPr>
         <w:spacing w:before="0" w:after="160" w:line="259"/>
         <w:ind w:right="0" w:left="2000" w:hanging="400"/>
@@ -1868,7 +2231,7 @@
       <w:pPr>
         <w:numPr>
           <w:ilvl w:val="0"/>
-          <w:numId w:val="40"/>
+          <w:numId w:val="44"/>
         </w:numPr>
         <w:spacing w:before="0" w:after="160" w:line="259"/>
         <w:ind w:right="0" w:left="1200" w:hanging="400"/>
@@ -1898,7 +2261,7 @@
       <w:pPr>
         <w:numPr>
           <w:ilvl w:val="0"/>
-          <w:numId w:val="40"/>
+          <w:numId w:val="44"/>
         </w:numPr>
         <w:spacing w:before="0" w:after="160" w:line="259"/>
         <w:ind w:right="0" w:left="1600" w:hanging="400"/>
@@ -1928,7 +2291,7 @@
       <w:pPr>
         <w:numPr>
           <w:ilvl w:val="0"/>
-          <w:numId w:val="40"/>
+          <w:numId w:val="44"/>
         </w:numPr>
         <w:spacing w:before="0" w:after="160" w:line="259"/>
         <w:ind w:right="0" w:left="1600" w:hanging="400"/>
@@ -1958,7 +2321,7 @@
       <w:pPr>
         <w:numPr>
           <w:ilvl w:val="0"/>
-          <w:numId w:val="40"/>
+          <w:numId w:val="44"/>
         </w:numPr>
         <w:spacing w:before="0" w:after="160" w:line="259"/>
         <w:ind w:right="0" w:left="2000" w:hanging="400"/>
@@ -1988,7 +2351,7 @@
       <w:pPr>
         <w:numPr>
           <w:ilvl w:val="0"/>
-          <w:numId w:val="40"/>
+          <w:numId w:val="44"/>
         </w:numPr>
         <w:spacing w:before="0" w:after="160" w:line="259"/>
         <w:ind w:right="0" w:left="2000" w:hanging="400"/>
@@ -2033,7 +2396,7 @@
       <w:pPr>
         <w:numPr>
           <w:ilvl w:val="0"/>
-          <w:numId w:val="44"/>
+          <w:numId w:val="48"/>
         </w:numPr>
         <w:spacing w:before="0" w:after="160" w:line="259"/>
         <w:ind w:right="0" w:left="1200" w:hanging="400"/>
@@ -2063,7 +2426,7 @@
       <w:pPr>
         <w:numPr>
           <w:ilvl w:val="0"/>
-          <w:numId w:val="44"/>
+          <w:numId w:val="48"/>
         </w:numPr>
         <w:spacing w:before="0" w:after="160" w:line="259"/>
         <w:ind w:right="0" w:left="1600" w:hanging="400"/>
@@ -2093,7 +2456,7 @@
       <w:pPr>
         <w:numPr>
           <w:ilvl w:val="0"/>
-          <w:numId w:val="44"/>
+          <w:numId w:val="48"/>
         </w:numPr>
         <w:spacing w:before="0" w:after="160" w:line="259"/>
         <w:ind w:right="0" w:left="2000" w:hanging="400"/>
@@ -2123,7 +2486,7 @@
       <w:pPr>
         <w:numPr>
           <w:ilvl w:val="0"/>
-          <w:numId w:val="44"/>
+          <w:numId w:val="48"/>
         </w:numPr>
         <w:spacing w:before="0" w:after="160" w:line="259"/>
         <w:ind w:right="0" w:left="2400" w:hanging="400"/>
@@ -2153,7 +2516,7 @@
       <w:pPr>
         <w:numPr>
           <w:ilvl w:val="0"/>
-          <w:numId w:val="44"/>
+          <w:numId w:val="48"/>
         </w:numPr>
         <w:spacing w:before="0" w:after="160" w:line="259"/>
         <w:ind w:right="0" w:left="2400" w:hanging="400"/>
@@ -2183,7 +2546,7 @@
       <w:pPr>
         <w:numPr>
           <w:ilvl w:val="0"/>
-          <w:numId w:val="44"/>
+          <w:numId w:val="48"/>
         </w:numPr>
         <w:spacing w:before="0" w:after="160" w:line="259"/>
         <w:ind w:right="0" w:left="2400" w:hanging="400"/>
@@ -2202,7 +2565,7 @@
       <w:pPr>
         <w:numPr>
           <w:ilvl w:val="0"/>
-          <w:numId w:val="44"/>
+          <w:numId w:val="48"/>
         </w:numPr>
         <w:spacing w:before="0" w:after="160" w:line="259"/>
         <w:ind w:right="0" w:left="2000" w:hanging="400"/>
@@ -2232,7 +2595,7 @@
       <w:pPr>
         <w:numPr>
           <w:ilvl w:val="0"/>
-          <w:numId w:val="44"/>
+          <w:numId w:val="48"/>
         </w:numPr>
         <w:spacing w:before="0" w:after="160" w:line="259"/>
         <w:ind w:right="0" w:left="2400" w:hanging="400"/>
@@ -2262,7 +2625,7 @@
       <w:pPr>
         <w:numPr>
           <w:ilvl w:val="0"/>
-          <w:numId w:val="44"/>
+          <w:numId w:val="48"/>
         </w:numPr>
         <w:spacing w:before="0" w:after="160" w:line="259"/>
         <w:ind w:right="0" w:left="1600" w:hanging="400"/>
@@ -2292,7 +2655,7 @@
       <w:pPr>
         <w:numPr>
           <w:ilvl w:val="0"/>
-          <w:numId w:val="44"/>
+          <w:numId w:val="48"/>
         </w:numPr>
         <w:spacing w:before="0" w:after="160" w:line="259"/>
         <w:ind w:right="0" w:left="2000" w:hanging="400"/>
@@ -2322,7 +2685,7 @@
       <w:pPr>
         <w:numPr>
           <w:ilvl w:val="0"/>
-          <w:numId w:val="44"/>
+          <w:numId w:val="48"/>
         </w:numPr>
         <w:spacing w:before="0" w:after="160" w:line="259"/>
         <w:ind w:right="0" w:left="2000" w:hanging="400"/>
@@ -2352,7 +2715,7 @@
       <w:pPr>
         <w:numPr>
           <w:ilvl w:val="0"/>
-          <w:numId w:val="44"/>
+          <w:numId w:val="48"/>
         </w:numPr>
         <w:spacing w:before="0" w:after="160" w:line="259"/>
         <w:ind w:right="0" w:left="2000" w:hanging="400"/>
@@ -2382,7 +2745,7 @@
       <w:pPr>
         <w:numPr>
           <w:ilvl w:val="0"/>
-          <w:numId w:val="44"/>
+          <w:numId w:val="48"/>
         </w:numPr>
         <w:spacing w:before="0" w:after="160" w:line="259"/>
         <w:ind w:right="0" w:left="2000" w:hanging="400"/>
@@ -2427,7 +2790,7 @@
       <w:pPr>
         <w:numPr>
           <w:ilvl w:val="0"/>
-          <w:numId w:val="53"/>
+          <w:numId w:val="57"/>
         </w:numPr>
         <w:spacing w:before="0" w:after="160" w:line="259"/>
         <w:ind w:right="0" w:left="760" w:hanging="360"/>
@@ -2459,7 +2822,7 @@
       <w:pPr>
         <w:numPr>
           <w:ilvl w:val="0"/>
-          <w:numId w:val="53"/>
+          <w:numId w:val="57"/>
         </w:numPr>
         <w:spacing w:before="0" w:after="160" w:line="259"/>
         <w:ind w:right="0" w:left="1200" w:hanging="400"/>
@@ -2489,7 +2852,7 @@
       <w:pPr>
         <w:numPr>
           <w:ilvl w:val="0"/>
-          <w:numId w:val="53"/>
+          <w:numId w:val="57"/>
         </w:numPr>
         <w:spacing w:before="0" w:after="160" w:line="259"/>
         <w:ind w:right="0" w:left="1600" w:hanging="400"/>
@@ -2512,14 +2875,66 @@
           <w:sz w:val="20"/>
           <w:shd w:fill="auto" w:val="clear"/>
         </w:rPr>
-        <w:t xml:space="preserve">전쟁 진행중 / 전쟁통에 마비된 워프 중계기 몰래 재활성해서 적 모성에 워프 폭탄 / </w:t>
-      </w:r>
-    </w:p>
-    <w:p>
-      <w:pPr>
-        <w:numPr>
-          <w:ilvl w:val="0"/>
-          <w:numId w:val="53"/>
+        <w:t xml:space="preserve">전쟁 진행중 / 전쟁통에 마비된 (?) 워프 중계기 몰래 재활성해서 적 모성에 워프 폭탄 </w:t>
+      </w:r>
+    </w:p>
+    <w:p>
+      <w:pPr>
+        <w:numPr>
+          <w:ilvl w:val="0"/>
+          <w:numId w:val="57"/>
+        </w:numPr>
+        <w:spacing w:before="0" w:after="160" w:line="259"/>
+        <w:ind w:right="0" w:left="1960" w:hanging="400"/>
+        <w:jc w:val="both"/>
+        <w:rPr>
+          <w:rFonts w:ascii="맑은 고딕" w:hAnsi="맑은 고딕" w:cs="맑은 고딕" w:eastAsia="맑은 고딕"/>
+          <w:color w:val="auto"/>
+          <w:spacing w:val="0"/>
+          <w:position w:val="0"/>
+          <w:sz w:val="20"/>
+          <w:shd w:fill="auto" w:val="clear"/>
+        </w:rPr>
+      </w:pPr>
+      <w:r>
+        <w:rPr>
+          <w:rFonts w:ascii="맑은 고딕" w:hAnsi="맑은 고딕" w:cs="맑은 고딕" w:eastAsia="맑은 고딕"/>
+          <w:color w:val="auto"/>
+          <w:spacing w:val="0"/>
+          <w:position w:val="0"/>
+          <w:sz w:val="20"/>
+          <w:shd w:fill="auto" w:val="clear"/>
+        </w:rPr>
+        <w:t xml:space="preserve">레벨 디자인과 연계 &lt;-&gt; 일반 난이도의 행성 노드 = 설치형 중계기</w:t>
+      </w:r>
+      <w:r>
+        <w:rPr>
+          <w:rFonts w:ascii="맑은 고딕" w:hAnsi="맑은 고딕" w:cs="맑은 고딕" w:eastAsia="맑은 고딕"/>
+          <w:color w:val="auto"/>
+          <w:spacing w:val="0"/>
+          <w:position w:val="0"/>
+          <w:sz w:val="20"/>
+          <w:shd w:fill="auto" w:val="clear"/>
+        </w:rPr>
+        <w:br/>
+      </w:r>
+      <w:r>
+        <w:rPr>
+          <w:rFonts w:ascii="맑은 고딕" w:hAnsi="맑은 고딕" w:cs="맑은 고딕" w:eastAsia="맑은 고딕"/>
+          <w:color w:val="auto"/>
+          <w:spacing w:val="0"/>
+          <w:position w:val="0"/>
+          <w:sz w:val="20"/>
+          <w:shd w:fill="auto" w:val="clear"/>
+        </w:rPr>
+        <w:t xml:space="preserve">엘리트 난이도의 행성 노드 = 시설형 중계기 [ 적군이 점령 혹은 기타 상태 ]</w:t>
+      </w:r>
+    </w:p>
+    <w:p>
+      <w:pPr>
+        <w:numPr>
+          <w:ilvl w:val="0"/>
+          <w:numId w:val="57"/>
         </w:numPr>
         <w:spacing w:before="0" w:after="160" w:line="259"/>
         <w:ind w:right="0" w:left="1600" w:hanging="400"/>
@@ -2547,6 +2962,55 @@
     </w:p>
     <w:p>
       <w:pPr>
+        <w:numPr>
+          <w:ilvl w:val="0"/>
+          <w:numId w:val="57"/>
+        </w:numPr>
+        <w:spacing w:before="0" w:after="160" w:line="259"/>
+        <w:ind w:right="0" w:left="1960" w:hanging="400"/>
+        <w:jc w:val="both"/>
+        <w:rPr>
+          <w:rFonts w:ascii="맑은 고딕" w:hAnsi="맑은 고딕" w:cs="맑은 고딕" w:eastAsia="맑은 고딕"/>
+          <w:color w:val="auto"/>
+          <w:spacing w:val="0"/>
+          <w:position w:val="0"/>
+          <w:sz w:val="20"/>
+          <w:shd w:fill="auto" w:val="clear"/>
+        </w:rPr>
+      </w:pPr>
+      <w:r>
+        <w:rPr>
+          <w:rFonts w:ascii="맑은 고딕" w:hAnsi="맑은 고딕" w:cs="맑은 고딕" w:eastAsia="맑은 고딕"/>
+          <w:color w:val="auto"/>
+          <w:spacing w:val="0"/>
+          <w:position w:val="0"/>
+          <w:sz w:val="20"/>
+          <w:shd w:fill="auto" w:val="clear"/>
+        </w:rPr>
+        <w:t xml:space="preserve">시설형 중계기의 경우 미션 완료시 아군이 점령 -&gt; 주시도 대폭 상승</w:t>
+      </w:r>
+    </w:p>
+    <w:p>
+      <w:pPr>
+        <w:numPr>
+          <w:ilvl w:val="0"/>
+          <w:numId w:val="57"/>
+        </w:numPr>
+        <w:spacing w:before="0" w:after="160" w:line="259"/>
+        <w:ind w:right="0" w:left="1600" w:hanging="400"/>
+        <w:jc w:val="both"/>
+        <w:rPr>
+          <w:rFonts w:ascii="맑은 고딕" w:hAnsi="맑은 고딕" w:cs="맑은 고딕" w:eastAsia="맑은 고딕"/>
+          <w:color w:val="auto"/>
+          <w:spacing w:val="0"/>
+          <w:position w:val="0"/>
+          <w:sz w:val="20"/>
+          <w:shd w:fill="auto" w:val="clear"/>
+        </w:rPr>
+      </w:pPr>
+    </w:p>
+    <w:p>
+      <w:pPr>
         <w:spacing w:before="0" w:after="160" w:line="259"/>
         <w:ind w:right="0" w:left="0" w:firstLine="0"/>
         <w:jc w:val="both"/>
@@ -2565,7 +3029,7 @@
       <w:pPr>
         <w:numPr>
           <w:ilvl w:val="0"/>
-          <w:numId w:val="57"/>
+          <w:numId w:val="65"/>
         </w:numPr>
         <w:spacing w:before="0" w:after="160" w:line="259"/>
         <w:ind w:right="0" w:left="1200" w:hanging="400"/>
@@ -2606,7 +3070,7 @@
       <w:pPr>
         <w:numPr>
           <w:ilvl w:val="0"/>
-          <w:numId w:val="57"/>
+          <w:numId w:val="65"/>
         </w:numPr>
         <w:spacing w:before="0" w:after="160" w:line="259"/>
         <w:ind w:right="0" w:left="1600" w:hanging="400"/>
@@ -2636,7 +3100,7 @@
       <w:pPr>
         <w:numPr>
           <w:ilvl w:val="0"/>
-          <w:numId w:val="57"/>
+          <w:numId w:val="65"/>
         </w:numPr>
         <w:spacing w:before="0" w:after="160" w:line="259"/>
         <w:ind w:right="0" w:left="1600" w:hanging="400"/>
@@ -2666,7 +3130,7 @@
       <w:pPr>
         <w:numPr>
           <w:ilvl w:val="0"/>
-          <w:numId w:val="57"/>
+          <w:numId w:val="65"/>
         </w:numPr>
         <w:spacing w:before="0" w:after="160" w:line="259"/>
         <w:ind w:right="0" w:left="1600" w:hanging="400"/>
@@ -2711,7 +3175,7 @@
       <w:pPr>
         <w:numPr>
           <w:ilvl w:val="0"/>
-          <w:numId w:val="60"/>
+          <w:numId w:val="68"/>
         </w:numPr>
         <w:spacing w:before="0" w:after="160" w:line="259"/>
         <w:ind w:right="0" w:left="760" w:hanging="360"/>
@@ -2743,7 +3207,7 @@
       <w:pPr>
         <w:numPr>
           <w:ilvl w:val="0"/>
-          <w:numId w:val="60"/>
+          <w:numId w:val="68"/>
         </w:numPr>
         <w:spacing w:before="0" w:after="160" w:line="259"/>
         <w:ind w:right="0" w:left="1200" w:hanging="400"/>
@@ -2773,7 +3237,7 @@
       <w:pPr>
         <w:numPr>
           <w:ilvl w:val="0"/>
-          <w:numId w:val="60"/>
+          <w:numId w:val="68"/>
         </w:numPr>
         <w:spacing w:before="0" w:after="160" w:line="259"/>
         <w:ind w:right="0" w:left="1600" w:hanging="400"/>
@@ -2803,7 +3267,7 @@
       <w:pPr>
         <w:numPr>
           <w:ilvl w:val="0"/>
-          <w:numId w:val="60"/>
+          <w:numId w:val="68"/>
         </w:numPr>
         <w:spacing w:before="0" w:after="160" w:line="259"/>
         <w:ind w:right="0" w:left="2000" w:hanging="400"/>
@@ -2833,7 +3297,7 @@
       <w:pPr>
         <w:numPr>
           <w:ilvl w:val="0"/>
-          <w:numId w:val="60"/>
+          <w:numId w:val="68"/>
         </w:numPr>
         <w:spacing w:before="0" w:after="160" w:line="259"/>
         <w:ind w:right="0" w:left="2000" w:hanging="400"/>
@@ -2863,7 +3327,7 @@
       <w:pPr>
         <w:numPr>
           <w:ilvl w:val="0"/>
-          <w:numId w:val="60"/>
+          <w:numId w:val="68"/>
         </w:numPr>
         <w:spacing w:before="0" w:after="160" w:line="259"/>
         <w:ind w:right="0" w:left="2000" w:hanging="400"/>
@@ -2909,7 +3373,7 @@
       <w:pPr>
         <w:numPr>
           <w:ilvl w:val="0"/>
-          <w:numId w:val="65"/>
+          <w:numId w:val="73"/>
         </w:numPr>
         <w:spacing w:before="0" w:after="160" w:line="259"/>
         <w:ind w:right="0" w:left="1200" w:hanging="400"/>
@@ -2939,7 +3403,7 @@
       <w:pPr>
         <w:numPr>
           <w:ilvl w:val="0"/>
-          <w:numId w:val="65"/>
+          <w:numId w:val="73"/>
         </w:numPr>
         <w:spacing w:before="0" w:after="160" w:line="259"/>
         <w:ind w:right="0" w:left="1600" w:hanging="400"/>
@@ -2962,6 +3426,47 @@
           <w:sz w:val="20"/>
           <w:shd w:fill="auto" w:val="clear"/>
         </w:rPr>
+        <w:t xml:space="preserve">FTL </w:t>
+      </w:r>
+      <w:r>
+        <w:rPr>
+          <w:rFonts w:ascii="맑은 고딕" w:hAnsi="맑은 고딕" w:cs="맑은 고딕" w:eastAsia="맑은 고딕"/>
+          <w:color w:val="auto"/>
+          <w:spacing w:val="0"/>
+          <w:position w:val="0"/>
+          <w:sz w:val="20"/>
+          <w:shd w:fill="auto" w:val="clear"/>
+        </w:rPr>
+        <w:t xml:space="preserve">과 같이 캐릭터 스탯은 없고 장비, 부품 업그레이드를 상점 or 루팅하는식으로 </w:t>
+      </w:r>
+    </w:p>
+    <w:p>
+      <w:pPr>
+        <w:numPr>
+          <w:ilvl w:val="0"/>
+          <w:numId w:val="73"/>
+        </w:numPr>
+        <w:spacing w:before="0" w:after="160" w:line="259"/>
+        <w:ind w:right="0" w:left="1600" w:hanging="400"/>
+        <w:jc w:val="both"/>
+        <w:rPr>
+          <w:rFonts w:ascii="맑은 고딕" w:hAnsi="맑은 고딕" w:cs="맑은 고딕" w:eastAsia="맑은 고딕"/>
+          <w:color w:val="auto"/>
+          <w:spacing w:val="0"/>
+          <w:position w:val="0"/>
+          <w:sz w:val="20"/>
+          <w:shd w:fill="auto" w:val="clear"/>
+        </w:rPr>
+      </w:pPr>
+      <w:r>
+        <w:rPr>
+          <w:rFonts w:ascii="맑은 고딕" w:hAnsi="맑은 고딕" w:cs="맑은 고딕" w:eastAsia="맑은 고딕"/>
+          <w:color w:val="auto"/>
+          <w:spacing w:val="0"/>
+          <w:position w:val="0"/>
+          <w:sz w:val="20"/>
+          <w:shd w:fill="auto" w:val="clear"/>
+        </w:rPr>
         <w:t xml:space="preserve">희귀도에 따른 세분화 ( 일반 / 특별 / 희귀 )</w:t>
       </w:r>
     </w:p>
@@ -2969,7 +3474,7 @@
       <w:pPr>
         <w:numPr>
           <w:ilvl w:val="0"/>
-          <w:numId w:val="65"/>
+          <w:numId w:val="73"/>
         </w:numPr>
         <w:spacing w:before="0" w:after="160" w:line="259"/>
         <w:ind w:right="0" w:left="1600" w:hanging="400"/>
@@ -2999,7 +3504,7 @@
       <w:pPr>
         <w:numPr>
           <w:ilvl w:val="0"/>
-          <w:numId w:val="65"/>
+          <w:numId w:val="73"/>
         </w:numPr>
         <w:spacing w:before="0" w:after="160" w:line="259"/>
         <w:ind w:right="0" w:left="2000" w:hanging="400"/>
@@ -3029,7 +3534,7 @@
       <w:pPr>
         <w:numPr>
           <w:ilvl w:val="0"/>
-          <w:numId w:val="65"/>
+          <w:numId w:val="73"/>
         </w:numPr>
         <w:spacing w:before="0" w:after="160" w:line="259"/>
         <w:ind w:right="0" w:left="2000" w:hanging="400"/>
@@ -3076,7 +3581,7 @@
       <w:pPr>
         <w:numPr>
           <w:ilvl w:val="0"/>
-          <w:numId w:val="69"/>
+          <w:numId w:val="77"/>
         </w:numPr>
         <w:spacing w:before="0" w:after="160" w:line="259"/>
         <w:ind w:right="0" w:left="1200" w:hanging="400"/>
@@ -3106,7 +3611,7 @@
       <w:pPr>
         <w:numPr>
           <w:ilvl w:val="0"/>
-          <w:numId w:val="69"/>
+          <w:numId w:val="77"/>
         </w:numPr>
         <w:spacing w:before="0" w:after="160" w:line="259"/>
         <w:ind w:right="0" w:left="1600" w:hanging="400"/>
@@ -3136,7 +3641,7 @@
       <w:pPr>
         <w:numPr>
           <w:ilvl w:val="0"/>
-          <w:numId w:val="69"/>
+          <w:numId w:val="77"/>
         </w:numPr>
         <w:spacing w:before="0" w:after="160" w:line="259"/>
         <w:ind w:right="0" w:left="1600" w:hanging="400"/>
@@ -3166,7 +3671,7 @@
       <w:pPr>
         <w:numPr>
           <w:ilvl w:val="0"/>
-          <w:numId w:val="69"/>
+          <w:numId w:val="77"/>
         </w:numPr>
         <w:spacing w:before="0" w:after="160" w:line="259"/>
         <w:ind w:right="0" w:left="2000" w:hanging="400"/>
@@ -3241,7 +3746,7 @@
       <w:pPr>
         <w:numPr>
           <w:ilvl w:val="0"/>
-          <w:numId w:val="73"/>
+          <w:numId w:val="81"/>
         </w:numPr>
         <w:spacing w:before="0" w:after="160" w:line="259"/>
         <w:ind w:right="0" w:left="760" w:hanging="360"/>
@@ -3273,7 +3778,7 @@
       <w:pPr>
         <w:numPr>
           <w:ilvl w:val="0"/>
-          <w:numId w:val="73"/>
+          <w:numId w:val="81"/>
         </w:numPr>
         <w:spacing w:before="0" w:after="160" w:line="259"/>
         <w:ind w:right="0" w:left="1200" w:hanging="400"/>
@@ -3304,7 +3809,7 @@
       <w:pPr>
         <w:numPr>
           <w:ilvl w:val="0"/>
-          <w:numId w:val="73"/>
+          <w:numId w:val="81"/>
         </w:numPr>
         <w:spacing w:before="0" w:after="160" w:line="259"/>
         <w:ind w:right="0" w:left="1600" w:hanging="400"/>
@@ -3327,6 +3832,36 @@
           <w:sz w:val="20"/>
           <w:shd w:fill="auto" w:val="clear"/>
         </w:rPr>
+        <w:t xml:space="preserve">오브젝트와의 인터랙션 ( 인터페이스? )</w:t>
+      </w:r>
+    </w:p>
+    <w:p>
+      <w:pPr>
+        <w:numPr>
+          <w:ilvl w:val="0"/>
+          <w:numId w:val="81"/>
+        </w:numPr>
+        <w:spacing w:before="0" w:after="160" w:line="259"/>
+        <w:ind w:right="0" w:left="1600" w:hanging="400"/>
+        <w:jc w:val="both"/>
+        <w:rPr>
+          <w:rFonts w:ascii="맑은 고딕" w:hAnsi="맑은 고딕" w:cs="맑은 고딕" w:eastAsia="맑은 고딕"/>
+          <w:color w:val="auto"/>
+          <w:spacing w:val="0"/>
+          <w:position w:val="0"/>
+          <w:sz w:val="20"/>
+          <w:shd w:fill="auto" w:val="clear"/>
+        </w:rPr>
+      </w:pPr>
+      <w:r>
+        <w:rPr>
+          <w:rFonts w:ascii="맑은 고딕" w:hAnsi="맑은 고딕" w:cs="맑은 고딕" w:eastAsia="맑은 고딕"/>
+          <w:color w:val="auto"/>
+          <w:spacing w:val="0"/>
+          <w:position w:val="0"/>
+          <w:sz w:val="20"/>
+          <w:shd w:fill="auto" w:val="clear"/>
+        </w:rPr>
         <w:t xml:space="preserve">플레이어블</w:t>
       </w:r>
     </w:p>
@@ -3334,7 +3869,7 @@
       <w:pPr>
         <w:numPr>
           <w:ilvl w:val="0"/>
-          <w:numId w:val="73"/>
+          <w:numId w:val="81"/>
         </w:numPr>
         <w:spacing w:before="0" w:after="160" w:line="259"/>
         <w:ind w:right="0" w:left="2000" w:hanging="400"/>
@@ -3364,7 +3899,7 @@
       <w:pPr>
         <w:numPr>
           <w:ilvl w:val="0"/>
-          <w:numId w:val="73"/>
+          <w:numId w:val="81"/>
         </w:numPr>
         <w:spacing w:before="0" w:after="160" w:line="259"/>
         <w:ind w:right="0" w:left="2400" w:hanging="400"/>
@@ -3394,7 +3929,7 @@
       <w:pPr>
         <w:numPr>
           <w:ilvl w:val="0"/>
-          <w:numId w:val="73"/>
+          <w:numId w:val="81"/>
         </w:numPr>
         <w:spacing w:before="0" w:after="160" w:line="259"/>
         <w:ind w:right="0" w:left="2400" w:hanging="400"/>
@@ -3424,7 +3959,7 @@
       <w:pPr>
         <w:numPr>
           <w:ilvl w:val="0"/>
-          <w:numId w:val="73"/>
+          <w:numId w:val="81"/>
         </w:numPr>
         <w:spacing w:before="0" w:after="160" w:line="259"/>
         <w:ind w:right="0" w:left="2400" w:hanging="400"/>
@@ -3454,7 +3989,7 @@
       <w:pPr>
         <w:numPr>
           <w:ilvl w:val="0"/>
-          <w:numId w:val="73"/>
+          <w:numId w:val="81"/>
         </w:numPr>
         <w:spacing w:before="0" w:after="160" w:line="259"/>
         <w:ind w:right="0" w:left="1600" w:hanging="400"/>
@@ -3484,7 +4019,7 @@
       <w:pPr>
         <w:numPr>
           <w:ilvl w:val="0"/>
-          <w:numId w:val="73"/>
+          <w:numId w:val="81"/>
         </w:numPr>
         <w:spacing w:before="0" w:after="160" w:line="259"/>
         <w:ind w:right="0" w:left="2000" w:hanging="400"/>
@@ -3514,7 +4049,7 @@
       <w:pPr>
         <w:numPr>
           <w:ilvl w:val="0"/>
-          <w:numId w:val="73"/>
+          <w:numId w:val="81"/>
         </w:numPr>
         <w:spacing w:before="0" w:after="160" w:line="259"/>
         <w:ind w:right="0" w:left="2400" w:hanging="400"/>
@@ -3544,7 +4079,7 @@
       <w:pPr>
         <w:numPr>
           <w:ilvl w:val="0"/>
-          <w:numId w:val="73"/>
+          <w:numId w:val="81"/>
         </w:numPr>
         <w:spacing w:before="0" w:after="160" w:line="259"/>
         <w:ind w:right="0" w:left="2400" w:hanging="400"/>
@@ -3574,7 +4109,7 @@
       <w:pPr>
         <w:numPr>
           <w:ilvl w:val="0"/>
-          <w:numId w:val="73"/>
+          <w:numId w:val="81"/>
         </w:numPr>
         <w:spacing w:before="0" w:after="160" w:line="259"/>
         <w:ind w:right="0" w:left="2000" w:hanging="400"/>
@@ -3604,7 +4139,7 @@
       <w:pPr>
         <w:numPr>
           <w:ilvl w:val="0"/>
-          <w:numId w:val="73"/>
+          <w:numId w:val="81"/>
         </w:numPr>
         <w:spacing w:before="0" w:after="160" w:line="259"/>
         <w:ind w:right="0" w:left="1200" w:hanging="400"/>
@@ -3634,7 +4169,7 @@
       <w:pPr>
         <w:numPr>
           <w:ilvl w:val="0"/>
-          <w:numId w:val="73"/>
+          <w:numId w:val="81"/>
         </w:numPr>
         <w:spacing w:before="0" w:after="160" w:line="259"/>
         <w:ind w:right="0" w:left="1600" w:hanging="400"/>
@@ -3664,7 +4199,7 @@
       <w:pPr>
         <w:numPr>
           <w:ilvl w:val="0"/>
-          <w:numId w:val="73"/>
+          <w:numId w:val="81"/>
         </w:numPr>
         <w:spacing w:before="0" w:after="160" w:line="259"/>
         <w:ind w:right="0" w:left="2000" w:hanging="400"/>
@@ -3694,7 +4229,7 @@
       <w:pPr>
         <w:numPr>
           <w:ilvl w:val="0"/>
-          <w:numId w:val="73"/>
+          <w:numId w:val="81"/>
         </w:numPr>
         <w:spacing w:before="0" w:after="160" w:line="259"/>
         <w:ind w:right="0" w:left="2000" w:hanging="400"/>
@@ -3713,7 +4248,7 @@
       <w:pPr>
         <w:numPr>
           <w:ilvl w:val="0"/>
-          <w:numId w:val="73"/>
+          <w:numId w:val="81"/>
         </w:numPr>
         <w:spacing w:before="0" w:after="160" w:line="259"/>
         <w:ind w:right="0" w:left="1200" w:hanging="400"/>
@@ -3845,34 +4380,44 @@
       <w:lvlText w:val="•"/>
     </w:lvl>
   </w:abstractNum>
+  <w:abstractNum w:abstractNumId="60">
+    <w:lvl w:ilvl="0">
+      <w:start w:val="1"/>
+      <w:numFmt w:val="bullet"/>
+      <w:lvlText w:val="•"/>
+    </w:lvl>
+  </w:abstractNum>
   <w:num w:numId="3">
+    <w:abstractNumId w:val="60"/>
+  </w:num>
+  <w:num w:numId="34">
     <w:abstractNumId w:val="54"/>
   </w:num>
-  <w:num w:numId="34">
+  <w:num w:numId="38">
     <w:abstractNumId w:val="48"/>
   </w:num>
-  <w:num w:numId="40">
+  <w:num w:numId="44">
     <w:abstractNumId w:val="42"/>
   </w:num>
-  <w:num w:numId="44">
+  <w:num w:numId="48">
     <w:abstractNumId w:val="36"/>
   </w:num>
-  <w:num w:numId="53">
+  <w:num w:numId="57">
     <w:abstractNumId w:val="30"/>
   </w:num>
-  <w:num w:numId="57">
+  <w:num w:numId="65">
     <w:abstractNumId w:val="24"/>
   </w:num>
-  <w:num w:numId="60">
+  <w:num w:numId="68">
     <w:abstractNumId w:val="18"/>
   </w:num>
-  <w:num w:numId="65">
+  <w:num w:numId="73">
     <w:abstractNumId w:val="12"/>
   </w:num>
-  <w:num w:numId="69">
+  <w:num w:numId="77">
     <w:abstractNumId w:val="6"/>
   </w:num>
-  <w:num w:numId="73">
+  <w:num w:numId="81">
     <w:abstractNumId w:val="0"/>
   </w:num>
 </w:numbering>
